--- a/Class 5 Summer_Homework.docx
+++ b/Class 5 Summer_Homework.docx
@@ -101,7 +101,27 @@
           <w:bCs/>
           <w:sz w:val="20"/>
         </w:rPr>
-        <w:t>Ratnanagar-7, Sauraha, Chitwan</w:t>
+        <w:t xml:space="preserve">Ratnanagar-7, </w:t>
+      </w:r>
+      <w:proofErr w:type="spellStart"/>
+      <w:r>
+        <w:rPr>
+          <w:rFonts w:ascii="Times New Roman" w:hAnsi="Times New Roman"/>
+          <w:b/>
+          <w:bCs/>
+          <w:sz w:val="20"/>
+        </w:rPr>
+        <w:t>Sauraha</w:t>
+      </w:r>
+      <w:proofErr w:type="spellEnd"/>
+      <w:r>
+        <w:rPr>
+          <w:rFonts w:ascii="Times New Roman" w:hAnsi="Times New Roman"/>
+          <w:b/>
+          <w:bCs/>
+          <w:sz w:val="20"/>
+        </w:rPr>
+        <w:t>, Chitwan</w:t>
       </w:r>
     </w:p>
     <w:p>
@@ -148,6 +168,7 @@
           <w:szCs w:val="36"/>
         </w:rPr>
       </w:pPr>
+      <w:proofErr w:type="spellStart"/>
       <w:r>
         <w:rPr>
           <w:rFonts w:ascii="Preeti" w:hAnsi="Preeti" w:cs="Times New Roman"/>
@@ -157,6 +178,7 @@
         </w:rPr>
         <w:t>sIff</w:t>
       </w:r>
+      <w:proofErr w:type="spellEnd"/>
       <w:r>
         <w:rPr>
           <w:rFonts w:ascii="Preeti" w:hAnsi="Preeti" w:cs="Times New Roman"/>
@@ -172,8 +194,19 @@
           <w:sz w:val="36"/>
           <w:szCs w:val="36"/>
         </w:rPr>
-        <w:t xml:space="preserve"> kfFr</w:t>
-      </w:r>
+        <w:t xml:space="preserve"> </w:t>
+      </w:r>
+      <w:proofErr w:type="spellStart"/>
+      <w:r>
+        <w:rPr>
+          <w:rFonts w:ascii="Preeti" w:hAnsi="Preeti" w:cs="Times New Roman"/>
+          <w:b/>
+          <w:sz w:val="36"/>
+          <w:szCs w:val="36"/>
+        </w:rPr>
+        <w:t>kfFr</w:t>
+      </w:r>
+      <w:proofErr w:type="spellEnd"/>
     </w:p>
     <w:p>
       <w:pPr>
@@ -185,6 +218,7 @@
           <w:szCs w:val="36"/>
         </w:rPr>
       </w:pPr>
+      <w:proofErr w:type="spellStart"/>
       <w:r>
         <w:rPr>
           <w:rFonts w:ascii="Preeti" w:hAnsi="Preeti" w:cs="Times New Roman"/>
@@ -194,23 +228,45 @@
         </w:rPr>
         <w:t>ljifo</w:t>
       </w:r>
-      <w:r>
-        <w:rPr>
-          <w:rFonts w:ascii="Preeti" w:hAnsi="Preeti" w:cs="Times New Roman"/>
-          <w:sz w:val="36"/>
-          <w:szCs w:val="36"/>
-        </w:rPr>
-        <w:t xml:space="preserve"> M </w:t>
-      </w:r>
-      <w:r>
-        <w:rPr>
-          <w:rFonts w:ascii="Preeti" w:hAnsi="Preeti" w:cs="Times New Roman"/>
-          <w:b/>
-          <w:sz w:val="36"/>
-          <w:szCs w:val="36"/>
-        </w:rPr>
-        <w:t>;fdflhs</w:t>
-      </w:r>
+      <w:proofErr w:type="spellEnd"/>
+      <w:r>
+        <w:rPr>
+          <w:rFonts w:ascii="Preeti" w:hAnsi="Preeti" w:cs="Times New Roman"/>
+          <w:sz w:val="36"/>
+          <w:szCs w:val="36"/>
+        </w:rPr>
+        <w:t xml:space="preserve"> </w:t>
+      </w:r>
+      <w:proofErr w:type="gramStart"/>
+      <w:r>
+        <w:rPr>
+          <w:rFonts w:ascii="Preeti" w:hAnsi="Preeti" w:cs="Times New Roman"/>
+          <w:sz w:val="36"/>
+          <w:szCs w:val="36"/>
+        </w:rPr>
+        <w:t xml:space="preserve">M </w:t>
+      </w:r>
+      <w:r>
+        <w:rPr>
+          <w:rFonts w:ascii="Preeti" w:hAnsi="Preeti" w:cs="Times New Roman"/>
+          <w:b/>
+          <w:sz w:val="36"/>
+          <w:szCs w:val="36"/>
+        </w:rPr>
+        <w:t>;</w:t>
+      </w:r>
+      <w:proofErr w:type="spellStart"/>
+      <w:r>
+        <w:rPr>
+          <w:rFonts w:ascii="Preeti" w:hAnsi="Preeti" w:cs="Times New Roman"/>
+          <w:b/>
+          <w:sz w:val="36"/>
+          <w:szCs w:val="36"/>
+        </w:rPr>
+        <w:t>fdflhs</w:t>
+      </w:r>
+      <w:proofErr w:type="spellEnd"/>
+      <w:proofErr w:type="gramEnd"/>
     </w:p>
     <w:p>
       <w:pPr>
@@ -222,13 +278,215 @@
           <w:szCs w:val="36"/>
         </w:rPr>
       </w:pPr>
-      <w:r>
-        <w:rPr>
-          <w:rFonts w:ascii="Preeti" w:hAnsi="Preeti" w:cs="Times New Roman"/>
-          <w:sz w:val="36"/>
-          <w:szCs w:val="36"/>
-        </w:rPr>
-        <w:t>!_ g]kfnsf /fli6«o lje"ltx¿sf] lrq vf]hL u/L rf6{ k]k/df 6fF;]/ gfd n]Vg'xf];\ .</w:t>
+      <w:proofErr w:type="gramStart"/>
+      <w:r>
+        <w:rPr>
+          <w:rFonts w:ascii="Preeti" w:hAnsi="Preeti" w:cs="Times New Roman"/>
+          <w:sz w:val="36"/>
+          <w:szCs w:val="36"/>
+        </w:rPr>
+        <w:t>!_</w:t>
+      </w:r>
+      <w:proofErr w:type="gramEnd"/>
+      <w:r>
+        <w:rPr>
+          <w:rFonts w:ascii="Preeti" w:hAnsi="Preeti" w:cs="Times New Roman"/>
+          <w:sz w:val="36"/>
+          <w:szCs w:val="36"/>
+        </w:rPr>
+        <w:t xml:space="preserve"> </w:t>
+      </w:r>
+      <w:proofErr w:type="gramStart"/>
+      <w:r>
+        <w:rPr>
+          <w:rFonts w:ascii="Preeti" w:hAnsi="Preeti" w:cs="Times New Roman"/>
+          <w:sz w:val="36"/>
+          <w:szCs w:val="36"/>
+        </w:rPr>
+        <w:t>g]</w:t>
+      </w:r>
+      <w:proofErr w:type="spellStart"/>
+      <w:r>
+        <w:rPr>
+          <w:rFonts w:ascii="Preeti" w:hAnsi="Preeti" w:cs="Times New Roman"/>
+          <w:sz w:val="36"/>
+          <w:szCs w:val="36"/>
+        </w:rPr>
+        <w:t>kfnsf</w:t>
+      </w:r>
+      <w:proofErr w:type="spellEnd"/>
+      <w:proofErr w:type="gramEnd"/>
+      <w:r>
+        <w:rPr>
+          <w:rFonts w:ascii="Preeti" w:hAnsi="Preeti" w:cs="Times New Roman"/>
+          <w:sz w:val="36"/>
+          <w:szCs w:val="36"/>
+        </w:rPr>
+        <w:t xml:space="preserve"> /fli6«o </w:t>
+      </w:r>
+      <w:proofErr w:type="spellStart"/>
+      <w:r>
+        <w:rPr>
+          <w:rFonts w:ascii="Preeti" w:hAnsi="Preeti" w:cs="Times New Roman"/>
+          <w:sz w:val="36"/>
+          <w:szCs w:val="36"/>
+        </w:rPr>
+        <w:t>lje"ltx¿sf</w:t>
+      </w:r>
+      <w:proofErr w:type="spellEnd"/>
+      <w:r>
+        <w:rPr>
+          <w:rFonts w:ascii="Preeti" w:hAnsi="Preeti" w:cs="Times New Roman"/>
+          <w:sz w:val="36"/>
+          <w:szCs w:val="36"/>
+        </w:rPr>
+        <w:t xml:space="preserve">] </w:t>
+      </w:r>
+      <w:proofErr w:type="spellStart"/>
+      <w:r>
+        <w:rPr>
+          <w:rFonts w:ascii="Preeti" w:hAnsi="Preeti" w:cs="Times New Roman"/>
+          <w:sz w:val="36"/>
+          <w:szCs w:val="36"/>
+        </w:rPr>
+        <w:t>lrq</w:t>
+      </w:r>
+      <w:proofErr w:type="spellEnd"/>
+      <w:r>
+        <w:rPr>
+          <w:rFonts w:ascii="Preeti" w:hAnsi="Preeti" w:cs="Times New Roman"/>
+          <w:sz w:val="36"/>
+          <w:szCs w:val="36"/>
+        </w:rPr>
+        <w:t xml:space="preserve"> </w:t>
+      </w:r>
+      <w:proofErr w:type="spellStart"/>
+      <w:proofErr w:type="gramStart"/>
+      <w:r>
+        <w:rPr>
+          <w:rFonts w:ascii="Preeti" w:hAnsi="Preeti" w:cs="Times New Roman"/>
+          <w:sz w:val="36"/>
+          <w:szCs w:val="36"/>
+        </w:rPr>
+        <w:t>vf</w:t>
+      </w:r>
+      <w:proofErr w:type="spellEnd"/>
+      <w:r>
+        <w:rPr>
+          <w:rFonts w:ascii="Preeti" w:hAnsi="Preeti" w:cs="Times New Roman"/>
+          <w:sz w:val="36"/>
+          <w:szCs w:val="36"/>
+        </w:rPr>
+        <w:t>]</w:t>
+      </w:r>
+      <w:proofErr w:type="spellStart"/>
+      <w:r>
+        <w:rPr>
+          <w:rFonts w:ascii="Preeti" w:hAnsi="Preeti" w:cs="Times New Roman"/>
+          <w:sz w:val="36"/>
+          <w:szCs w:val="36"/>
+        </w:rPr>
+        <w:t>hL</w:t>
+      </w:r>
+      <w:proofErr w:type="spellEnd"/>
+      <w:proofErr w:type="gramEnd"/>
+      <w:r>
+        <w:rPr>
+          <w:rFonts w:ascii="Preeti" w:hAnsi="Preeti" w:cs="Times New Roman"/>
+          <w:sz w:val="36"/>
+          <w:szCs w:val="36"/>
+        </w:rPr>
+        <w:t xml:space="preserve"> u/L rf</w:t>
+      </w:r>
+      <w:proofErr w:type="gramStart"/>
+      <w:r>
+        <w:rPr>
+          <w:rFonts w:ascii="Preeti" w:hAnsi="Preeti" w:cs="Times New Roman"/>
+          <w:sz w:val="36"/>
+          <w:szCs w:val="36"/>
+        </w:rPr>
+        <w:t>6{ k</w:t>
+      </w:r>
+      <w:proofErr w:type="gramEnd"/>
+      <w:r>
+        <w:rPr>
+          <w:rFonts w:ascii="Preeti" w:hAnsi="Preeti" w:cs="Times New Roman"/>
+          <w:sz w:val="36"/>
+          <w:szCs w:val="36"/>
+        </w:rPr>
+        <w:t>]k/</w:t>
+      </w:r>
+      <w:proofErr w:type="spellStart"/>
+      <w:r>
+        <w:rPr>
+          <w:rFonts w:ascii="Preeti" w:hAnsi="Preeti" w:cs="Times New Roman"/>
+          <w:sz w:val="36"/>
+          <w:szCs w:val="36"/>
+        </w:rPr>
+        <w:t>df</w:t>
+      </w:r>
+      <w:proofErr w:type="spellEnd"/>
+      <w:r>
+        <w:rPr>
+          <w:rFonts w:ascii="Preeti" w:hAnsi="Preeti" w:cs="Times New Roman"/>
+          <w:sz w:val="36"/>
+          <w:szCs w:val="36"/>
+        </w:rPr>
+        <w:t xml:space="preserve"> 6fF;]/ </w:t>
+      </w:r>
+      <w:proofErr w:type="spellStart"/>
+      <w:r>
+        <w:rPr>
+          <w:rFonts w:ascii="Preeti" w:hAnsi="Preeti" w:cs="Times New Roman"/>
+          <w:sz w:val="36"/>
+          <w:szCs w:val="36"/>
+        </w:rPr>
+        <w:t>gfd</w:t>
+      </w:r>
+      <w:proofErr w:type="spellEnd"/>
+      <w:r>
+        <w:rPr>
+          <w:rFonts w:ascii="Preeti" w:hAnsi="Preeti" w:cs="Times New Roman"/>
+          <w:sz w:val="36"/>
+          <w:szCs w:val="36"/>
+        </w:rPr>
+        <w:t xml:space="preserve"> </w:t>
+      </w:r>
+      <w:proofErr w:type="gramStart"/>
+      <w:r>
+        <w:rPr>
+          <w:rFonts w:ascii="Preeti" w:hAnsi="Preeti" w:cs="Times New Roman"/>
+          <w:sz w:val="36"/>
+          <w:szCs w:val="36"/>
+        </w:rPr>
+        <w:t>n]</w:t>
+      </w:r>
+      <w:proofErr w:type="spellStart"/>
+      <w:r>
+        <w:rPr>
+          <w:rFonts w:ascii="Preeti" w:hAnsi="Preeti" w:cs="Times New Roman"/>
+          <w:sz w:val="36"/>
+          <w:szCs w:val="36"/>
+        </w:rPr>
+        <w:t>Vg'xf</w:t>
+      </w:r>
+      <w:proofErr w:type="spellEnd"/>
+      <w:r>
+        <w:rPr>
+          <w:rFonts w:ascii="Preeti" w:hAnsi="Preeti" w:cs="Times New Roman"/>
+          <w:sz w:val="36"/>
+          <w:szCs w:val="36"/>
+        </w:rPr>
+        <w:t>];\</w:t>
+      </w:r>
+      <w:proofErr w:type="gramEnd"/>
+      <w:r>
+        <w:rPr>
+          <w:rFonts w:ascii="Preeti" w:hAnsi="Preeti" w:cs="Times New Roman"/>
+          <w:sz w:val="36"/>
+          <w:szCs w:val="36"/>
+        </w:rPr>
+        <w:t xml:space="preserve"> .</w:t>
       </w:r>
     </w:p>
     <w:p>
@@ -249,14 +507,80 @@
         </w:rPr>
         <w:t xml:space="preserve">@_ </w:t>
       </w:r>
-      <w:r>
-        <w:rPr>
-          <w:rFonts w:ascii="Preeti" w:hAnsi="Preeti" w:cs="Times New Roman"/>
-          <w:sz w:val="36"/>
-          <w:szCs w:val="36"/>
-        </w:rPr>
-        <w:t xml:space="preserve">ljleGg rf8kj{x¿ / tL rf8kj{x¿df nufOg] j]ze"iffx¿, vfOg] vfg]s'/fx¿ tyf </w:t>
-      </w:r>
+      <w:proofErr w:type="spellStart"/>
+      <w:r>
+        <w:rPr>
+          <w:rFonts w:ascii="Preeti" w:hAnsi="Preeti" w:cs="Times New Roman"/>
+          <w:sz w:val="36"/>
+          <w:szCs w:val="36"/>
+        </w:rPr>
+        <w:t>ljleGg</w:t>
+      </w:r>
+      <w:proofErr w:type="spellEnd"/>
+      <w:r>
+        <w:rPr>
+          <w:rFonts w:ascii="Preeti" w:hAnsi="Preeti" w:cs="Times New Roman"/>
+          <w:sz w:val="36"/>
+          <w:szCs w:val="36"/>
+        </w:rPr>
+        <w:t xml:space="preserve"> rf8</w:t>
+      </w:r>
+      <w:proofErr w:type="gramStart"/>
+      <w:r>
+        <w:rPr>
+          <w:rFonts w:ascii="Preeti" w:hAnsi="Preeti" w:cs="Times New Roman"/>
+          <w:sz w:val="36"/>
+          <w:szCs w:val="36"/>
+        </w:rPr>
+        <w:t>kj{</w:t>
+      </w:r>
+      <w:proofErr w:type="gramEnd"/>
+      <w:r>
+        <w:rPr>
+          <w:rFonts w:ascii="Preeti" w:hAnsi="Preeti" w:cs="Times New Roman"/>
+          <w:sz w:val="36"/>
+          <w:szCs w:val="36"/>
+        </w:rPr>
+        <w:t xml:space="preserve">x¿ / </w:t>
+      </w:r>
+      <w:proofErr w:type="spellStart"/>
+      <w:r>
+        <w:rPr>
+          <w:rFonts w:ascii="Preeti" w:hAnsi="Preeti" w:cs="Times New Roman"/>
+          <w:sz w:val="36"/>
+          <w:szCs w:val="36"/>
+        </w:rPr>
+        <w:t>tL</w:t>
+      </w:r>
+      <w:proofErr w:type="spellEnd"/>
+      <w:r>
+        <w:rPr>
+          <w:rFonts w:ascii="Preeti" w:hAnsi="Preeti" w:cs="Times New Roman"/>
+          <w:sz w:val="36"/>
+          <w:szCs w:val="36"/>
+        </w:rPr>
+        <w:t xml:space="preserve"> rf8</w:t>
+      </w:r>
+      <w:proofErr w:type="gramStart"/>
+      <w:r>
+        <w:rPr>
+          <w:rFonts w:ascii="Preeti" w:hAnsi="Preeti" w:cs="Times New Roman"/>
+          <w:sz w:val="36"/>
+          <w:szCs w:val="36"/>
+        </w:rPr>
+        <w:t>kj{</w:t>
+      </w:r>
+      <w:proofErr w:type="spellStart"/>
+      <w:proofErr w:type="gramEnd"/>
+      <w:r>
+        <w:rPr>
+          <w:rFonts w:ascii="Preeti" w:hAnsi="Preeti" w:cs="Times New Roman"/>
+          <w:sz w:val="36"/>
+          <w:szCs w:val="36"/>
+        </w:rPr>
+        <w:t>x¿df</w:t>
+      </w:r>
+      <w:proofErr w:type="spellEnd"/>
       <w:r>
         <w:rPr>
           <w:rFonts w:ascii="Preeti" w:hAnsi="Preeti" w:cs="Times New Roman"/>
@@ -265,21 +589,323 @@
         </w:rPr>
         <w:t xml:space="preserve"> </w:t>
       </w:r>
-      <w:r>
-        <w:rPr>
-          <w:rFonts w:ascii="Preeti" w:hAnsi="Preeti" w:cs="Times New Roman"/>
-          <w:sz w:val="36"/>
-          <w:szCs w:val="36"/>
-        </w:rPr>
-        <w:t>ul/g] ls|ofsnfk ;DaGwL lrqx¿ ;ª\sng u/L Pp6f PNad tof/ ug'{</w:t>
-      </w:r>
-      <w:r>
-        <w:rPr>
-          <w:rFonts w:ascii="Preeti" w:hAnsi="Preeti" w:cs="Times New Roman"/>
-          <w:sz w:val="36"/>
-          <w:szCs w:val="36"/>
-        </w:rPr>
-        <w:t>xf];\ .</w:t>
+      <w:proofErr w:type="spellStart"/>
+      <w:r>
+        <w:rPr>
+          <w:rFonts w:ascii="Preeti" w:hAnsi="Preeti" w:cs="Times New Roman"/>
+          <w:sz w:val="36"/>
+          <w:szCs w:val="36"/>
+        </w:rPr>
+        <w:t>nufOg</w:t>
+      </w:r>
+      <w:proofErr w:type="spellEnd"/>
+      <w:r>
+        <w:rPr>
+          <w:rFonts w:ascii="Preeti" w:hAnsi="Preeti" w:cs="Times New Roman"/>
+          <w:sz w:val="36"/>
+          <w:szCs w:val="36"/>
+        </w:rPr>
+        <w:t xml:space="preserve">] </w:t>
+      </w:r>
+      <w:proofErr w:type="gramStart"/>
+      <w:r>
+        <w:rPr>
+          <w:rFonts w:ascii="Preeti" w:hAnsi="Preeti" w:cs="Times New Roman"/>
+          <w:sz w:val="36"/>
+          <w:szCs w:val="36"/>
+        </w:rPr>
+        <w:t>j]</w:t>
+      </w:r>
+      <w:proofErr w:type="spellStart"/>
+      <w:r>
+        <w:rPr>
+          <w:rFonts w:ascii="Preeti" w:hAnsi="Preeti" w:cs="Times New Roman"/>
+          <w:sz w:val="36"/>
+          <w:szCs w:val="36"/>
+        </w:rPr>
+        <w:t>ze</w:t>
+      </w:r>
+      <w:proofErr w:type="gramEnd"/>
+      <w:r>
+        <w:rPr>
+          <w:rFonts w:ascii="Preeti" w:hAnsi="Preeti" w:cs="Times New Roman"/>
+          <w:sz w:val="36"/>
+          <w:szCs w:val="36"/>
+        </w:rPr>
+        <w:t>"iffx</w:t>
+      </w:r>
+      <w:proofErr w:type="spellEnd"/>
+      <w:r>
+        <w:rPr>
+          <w:rFonts w:ascii="Preeti" w:hAnsi="Preeti" w:cs="Times New Roman"/>
+          <w:sz w:val="36"/>
+          <w:szCs w:val="36"/>
+        </w:rPr>
+        <w:t xml:space="preserve">¿, </w:t>
+      </w:r>
+      <w:proofErr w:type="spellStart"/>
+      <w:r>
+        <w:rPr>
+          <w:rFonts w:ascii="Preeti" w:hAnsi="Preeti" w:cs="Times New Roman"/>
+          <w:sz w:val="36"/>
+          <w:szCs w:val="36"/>
+        </w:rPr>
+        <w:t>vfOg</w:t>
+      </w:r>
+      <w:proofErr w:type="spellEnd"/>
+      <w:r>
+        <w:rPr>
+          <w:rFonts w:ascii="Preeti" w:hAnsi="Preeti" w:cs="Times New Roman"/>
+          <w:sz w:val="36"/>
+          <w:szCs w:val="36"/>
+        </w:rPr>
+        <w:t xml:space="preserve">] </w:t>
+      </w:r>
+      <w:proofErr w:type="spellStart"/>
+      <w:proofErr w:type="gramStart"/>
+      <w:r>
+        <w:rPr>
+          <w:rFonts w:ascii="Preeti" w:hAnsi="Preeti" w:cs="Times New Roman"/>
+          <w:sz w:val="36"/>
+          <w:szCs w:val="36"/>
+        </w:rPr>
+        <w:t>vfg</w:t>
+      </w:r>
+      <w:proofErr w:type="spellEnd"/>
+      <w:r>
+        <w:rPr>
+          <w:rFonts w:ascii="Preeti" w:hAnsi="Preeti" w:cs="Times New Roman"/>
+          <w:sz w:val="36"/>
+          <w:szCs w:val="36"/>
+        </w:rPr>
+        <w:t>]s</w:t>
+      </w:r>
+      <w:proofErr w:type="gramEnd"/>
+      <w:r>
+        <w:rPr>
+          <w:rFonts w:ascii="Preeti" w:hAnsi="Preeti" w:cs="Times New Roman"/>
+          <w:sz w:val="36"/>
+          <w:szCs w:val="36"/>
+        </w:rPr>
+        <w:t>'/</w:t>
+      </w:r>
+      <w:proofErr w:type="spellStart"/>
+      <w:r>
+        <w:rPr>
+          <w:rFonts w:ascii="Preeti" w:hAnsi="Preeti" w:cs="Times New Roman"/>
+          <w:sz w:val="36"/>
+          <w:szCs w:val="36"/>
+        </w:rPr>
+        <w:t>fx</w:t>
+      </w:r>
+      <w:proofErr w:type="spellEnd"/>
+      <w:r>
+        <w:rPr>
+          <w:rFonts w:ascii="Preeti" w:hAnsi="Preeti" w:cs="Times New Roman"/>
+          <w:sz w:val="36"/>
+          <w:szCs w:val="36"/>
+        </w:rPr>
+        <w:t xml:space="preserve">¿ </w:t>
+      </w:r>
+      <w:proofErr w:type="spellStart"/>
+      <w:proofErr w:type="gramStart"/>
+      <w:r>
+        <w:rPr>
+          <w:rFonts w:ascii="Preeti" w:hAnsi="Preeti" w:cs="Times New Roman"/>
+          <w:sz w:val="36"/>
+          <w:szCs w:val="36"/>
+        </w:rPr>
+        <w:t>tyf</w:t>
+      </w:r>
+      <w:proofErr w:type="spellEnd"/>
+      <w:r>
+        <w:rPr>
+          <w:rFonts w:ascii="Preeti" w:hAnsi="Preeti" w:cs="Times New Roman"/>
+          <w:sz w:val="36"/>
+          <w:szCs w:val="36"/>
+        </w:rPr>
+        <w:t xml:space="preserve"> </w:t>
+      </w:r>
+      <w:r>
+        <w:rPr>
+          <w:rFonts w:ascii="Preeti" w:hAnsi="Preeti" w:cs="Times New Roman"/>
+          <w:sz w:val="36"/>
+          <w:szCs w:val="36"/>
+        </w:rPr>
+        <w:t xml:space="preserve"> </w:t>
+      </w:r>
+      <w:r>
+        <w:rPr>
+          <w:rFonts w:ascii="Preeti" w:hAnsi="Preeti" w:cs="Times New Roman"/>
+          <w:sz w:val="36"/>
+          <w:szCs w:val="36"/>
+        </w:rPr>
+        <w:t>ul</w:t>
+      </w:r>
+      <w:proofErr w:type="gramEnd"/>
+      <w:r>
+        <w:rPr>
+          <w:rFonts w:ascii="Preeti" w:hAnsi="Preeti" w:cs="Times New Roman"/>
+          <w:sz w:val="36"/>
+          <w:szCs w:val="36"/>
+        </w:rPr>
+        <w:t xml:space="preserve">/g] </w:t>
+      </w:r>
+      <w:proofErr w:type="spellStart"/>
+      <w:r>
+        <w:rPr>
+          <w:rFonts w:ascii="Preeti" w:hAnsi="Preeti" w:cs="Times New Roman"/>
+          <w:sz w:val="36"/>
+          <w:szCs w:val="36"/>
+        </w:rPr>
+        <w:t>ls|</w:t>
+      </w:r>
+      <w:proofErr w:type="gramStart"/>
+      <w:r>
+        <w:rPr>
+          <w:rFonts w:ascii="Preeti" w:hAnsi="Preeti" w:cs="Times New Roman"/>
+          <w:sz w:val="36"/>
+          <w:szCs w:val="36"/>
+        </w:rPr>
+        <w:t>ofsnfk</w:t>
+      </w:r>
+      <w:proofErr w:type="spellEnd"/>
+      <w:r>
+        <w:rPr>
+          <w:rFonts w:ascii="Preeti" w:hAnsi="Preeti" w:cs="Times New Roman"/>
+          <w:sz w:val="36"/>
+          <w:szCs w:val="36"/>
+        </w:rPr>
+        <w:t xml:space="preserve"> ;</w:t>
+      </w:r>
+      <w:proofErr w:type="spellStart"/>
+      <w:r>
+        <w:rPr>
+          <w:rFonts w:ascii="Preeti" w:hAnsi="Preeti" w:cs="Times New Roman"/>
+          <w:sz w:val="36"/>
+          <w:szCs w:val="36"/>
+        </w:rPr>
+        <w:t>DaGwL</w:t>
+      </w:r>
+      <w:proofErr w:type="spellEnd"/>
+      <w:proofErr w:type="gramEnd"/>
+      <w:r>
+        <w:rPr>
+          <w:rFonts w:ascii="Preeti" w:hAnsi="Preeti" w:cs="Times New Roman"/>
+          <w:sz w:val="36"/>
+          <w:szCs w:val="36"/>
+        </w:rPr>
+        <w:t xml:space="preserve"> </w:t>
+      </w:r>
+      <w:proofErr w:type="spellStart"/>
+      <w:r>
+        <w:rPr>
+          <w:rFonts w:ascii="Preeti" w:hAnsi="Preeti" w:cs="Times New Roman"/>
+          <w:sz w:val="36"/>
+          <w:szCs w:val="36"/>
+        </w:rPr>
+        <w:t>lrqx</w:t>
+      </w:r>
+      <w:proofErr w:type="spellEnd"/>
+      <w:proofErr w:type="gramStart"/>
+      <w:r>
+        <w:rPr>
+          <w:rFonts w:ascii="Preeti" w:hAnsi="Preeti" w:cs="Times New Roman"/>
+          <w:sz w:val="36"/>
+          <w:szCs w:val="36"/>
+        </w:rPr>
+        <w:t>¿ ;ª</w:t>
+      </w:r>
+      <w:proofErr w:type="gramEnd"/>
+      <w:r>
+        <w:rPr>
+          <w:rFonts w:ascii="Preeti" w:hAnsi="Preeti" w:cs="Times New Roman"/>
+          <w:sz w:val="36"/>
+          <w:szCs w:val="36"/>
+        </w:rPr>
+        <w:t>\</w:t>
+      </w:r>
+      <w:proofErr w:type="spellStart"/>
+      <w:r>
+        <w:rPr>
+          <w:rFonts w:ascii="Preeti" w:hAnsi="Preeti" w:cs="Times New Roman"/>
+          <w:sz w:val="36"/>
+          <w:szCs w:val="36"/>
+        </w:rPr>
+        <w:t>sng</w:t>
+      </w:r>
+      <w:proofErr w:type="spellEnd"/>
+      <w:r>
+        <w:rPr>
+          <w:rFonts w:ascii="Preeti" w:hAnsi="Preeti" w:cs="Times New Roman"/>
+          <w:sz w:val="36"/>
+          <w:szCs w:val="36"/>
+        </w:rPr>
+        <w:t xml:space="preserve"> u/L Pp6f </w:t>
+      </w:r>
+      <w:proofErr w:type="spellStart"/>
+      <w:r>
+        <w:rPr>
+          <w:rFonts w:ascii="Preeti" w:hAnsi="Preeti" w:cs="Times New Roman"/>
+          <w:sz w:val="36"/>
+          <w:szCs w:val="36"/>
+        </w:rPr>
+        <w:t>PNad</w:t>
+      </w:r>
+      <w:proofErr w:type="spellEnd"/>
+      <w:r>
+        <w:rPr>
+          <w:rFonts w:ascii="Preeti" w:hAnsi="Preeti" w:cs="Times New Roman"/>
+          <w:sz w:val="36"/>
+          <w:szCs w:val="36"/>
+        </w:rPr>
+        <w:t xml:space="preserve"> </w:t>
+      </w:r>
+      <w:proofErr w:type="spellStart"/>
+      <w:r>
+        <w:rPr>
+          <w:rFonts w:ascii="Preeti" w:hAnsi="Preeti" w:cs="Times New Roman"/>
+          <w:sz w:val="36"/>
+          <w:szCs w:val="36"/>
+        </w:rPr>
+        <w:t>tof</w:t>
+      </w:r>
+      <w:proofErr w:type="spellEnd"/>
+      <w:r>
+        <w:rPr>
+          <w:rFonts w:ascii="Preeti" w:hAnsi="Preeti" w:cs="Times New Roman"/>
+          <w:sz w:val="36"/>
+          <w:szCs w:val="36"/>
+        </w:rPr>
+        <w:t>/ ug'{</w:t>
+      </w:r>
+      <w:proofErr w:type="spellStart"/>
+      <w:r>
+        <w:rPr>
+          <w:rFonts w:ascii="Preeti" w:hAnsi="Preeti" w:cs="Times New Roman"/>
+          <w:sz w:val="36"/>
+          <w:szCs w:val="36"/>
+        </w:rPr>
+        <w:t>xf</w:t>
+      </w:r>
+      <w:proofErr w:type="spellEnd"/>
+      <w:proofErr w:type="gramStart"/>
+      <w:r>
+        <w:rPr>
+          <w:rFonts w:ascii="Preeti" w:hAnsi="Preeti" w:cs="Times New Roman"/>
+          <w:sz w:val="36"/>
+          <w:szCs w:val="36"/>
+        </w:rPr>
+        <w:t>];\</w:t>
+      </w:r>
+      <w:proofErr w:type="gramEnd"/>
+      <w:r>
+        <w:rPr>
+          <w:rFonts w:ascii="Preeti" w:hAnsi="Preeti" w:cs="Times New Roman"/>
+          <w:sz w:val="36"/>
+          <w:szCs w:val="36"/>
+        </w:rPr>
+        <w:t xml:space="preserve"> .</w:t>
       </w:r>
     </w:p>
     <w:p>
@@ -288,21 +914,92 @@
         <w:ind w:left="360" w:hanging="360"/>
         <w:jc w:val="center"/>
         <w:rPr>
-          <w:rFonts w:ascii="Preeti" w:hAnsi="Preeti" w:cs="Times New Roman"/>
-          <w:sz w:val="36"/>
-          <w:szCs w:val="36"/>
+          <w:rFonts w:ascii="Times New Roman" w:hAnsi="Times New Roman" w:cs="Times New Roman"/>
+          <w:b/>
+          <w:bCs/>
+          <w:i/>
+          <w:iCs/>
+          <w:sz w:val="28"/>
+          <w:szCs w:val="28"/>
+          <w:u w:val="single"/>
         </w:rPr>
       </w:pPr>
       <w:r>
         <w:rPr>
+          <w:rFonts w:ascii="Times New Roman" w:hAnsi="Times New Roman" w:cs="Times New Roman"/>
+          <w:b/>
+          <w:bCs/>
+          <w:i/>
+          <w:iCs/>
+          <w:sz w:val="28"/>
+          <w:szCs w:val="28"/>
+          <w:u w:val="single"/>
+        </w:rPr>
+        <w:t>School will resume from Shawan 7</w:t>
+      </w:r>
+      <w:r>
+        <w:rPr>
+          <w:rFonts w:ascii="Times New Roman" w:hAnsi="Times New Roman" w:cs="Times New Roman"/>
+          <w:b/>
+          <w:bCs/>
+          <w:i/>
+          <w:iCs/>
+          <w:sz w:val="28"/>
+          <w:szCs w:val="28"/>
+          <w:u w:val="single"/>
+          <w:vertAlign w:val="superscript"/>
+        </w:rPr>
+        <w:t>th</w:t>
+      </w:r>
+      <w:r>
+        <w:rPr>
+          <w:rFonts w:ascii="Times New Roman" w:hAnsi="Times New Roman" w:cs="Times New Roman"/>
+          <w:b/>
+          <w:bCs/>
+          <w:i/>
+          <w:iCs/>
+          <w:sz w:val="28"/>
+          <w:szCs w:val="28"/>
+          <w:u w:val="single"/>
+        </w:rPr>
+        <w:t>.</w:t>
+      </w:r>
+    </w:p>
+    <w:p>
+      <w:pPr>
+        <w:spacing w:after="0" w:line="240" w:lineRule="auto"/>
+        <w:ind w:left="360" w:hanging="360"/>
+        <w:jc w:val="center"/>
+        <w:rPr>
+          <w:rFonts w:ascii="Preeti" w:hAnsi="Preeti" w:cs="Times New Roman"/>
+          <w:sz w:val="36"/>
+          <w:szCs w:val="36"/>
+        </w:rPr>
+      </w:pPr>
+      <w:proofErr w:type="gramStart"/>
+      <w:r>
+        <w:rPr>
           <w:rFonts w:ascii="Preeti" w:hAnsi="Preeti"/>
           <w:b/>
           <w:sz w:val="36"/>
           <w:szCs w:val="36"/>
           <w:u w:val="single"/>
         </w:rPr>
-        <w:t>;dfKt</w:t>
-      </w:r>
+        <w:t>;</w:t>
+      </w:r>
+      <w:proofErr w:type="spellStart"/>
+      <w:r>
+        <w:rPr>
+          <w:rFonts w:ascii="Preeti" w:hAnsi="Preeti"/>
+          <w:b/>
+          <w:sz w:val="36"/>
+          <w:szCs w:val="36"/>
+          <w:u w:val="single"/>
+        </w:rPr>
+        <w:t>dfKt</w:t>
+      </w:r>
+      <w:proofErr w:type="spellEnd"/>
+      <w:proofErr w:type="gramEnd"/>
     </w:p>
     <w:sectPr>
       <w:pgSz w:w="16838" w:h="11906" w:orient="landscape" w:code="9"/>

--- a/Class 5 Summer_Homework.docx
+++ b/Class 5 Summer_Homework.docx
@@ -44,7 +44,7 @@
                     </pic:cNvPicPr>
                   </pic:nvPicPr>
                   <pic:blipFill>
-                    <a:blip r:embed="rId4">
+                    <a:blip r:embed="rId5">
                       <a:extLst>
                         <a:ext uri="{28A0092B-C50C-407E-A947-70E740481C1C}">
                           <a14:useLocalDpi xmlns:a14="http://schemas.microsoft.com/office/drawing/2010/main" val="0"/>
@@ -235,16 +235,7 @@
           <w:sz w:val="36"/>
           <w:szCs w:val="36"/>
         </w:rPr>
-        <w:t xml:space="preserve"> </w:t>
-      </w:r>
-      <w:proofErr w:type="gramStart"/>
-      <w:r>
-        <w:rPr>
-          <w:rFonts w:ascii="Preeti" w:hAnsi="Preeti" w:cs="Times New Roman"/>
-          <w:sz w:val="36"/>
-          <w:szCs w:val="36"/>
-        </w:rPr>
-        <w:t xml:space="preserve">M </w:t>
+        <w:t xml:space="preserve"> M </w:t>
       </w:r>
       <w:r>
         <w:rPr>
@@ -266,7 +257,6 @@
         <w:t>fdflhs</w:t>
       </w:r>
       <w:proofErr w:type="spellEnd"/>
-      <w:proofErr w:type="gramEnd"/>
     </w:p>
     <w:p>
       <w:pPr>
@@ -278,16 +268,60 @@
           <w:szCs w:val="36"/>
         </w:rPr>
       </w:pPr>
-      <w:proofErr w:type="gramStart"/>
-      <w:r>
-        <w:rPr>
-          <w:rFonts w:ascii="Preeti" w:hAnsi="Preeti" w:cs="Times New Roman"/>
-          <w:sz w:val="36"/>
-          <w:szCs w:val="36"/>
-        </w:rPr>
-        <w:t>!_</w:t>
-      </w:r>
-      <w:proofErr w:type="gramEnd"/>
+      <w:r>
+        <w:rPr>
+          <w:rFonts w:ascii="Preeti" w:hAnsi="Preeti" w:cs="Times New Roman"/>
+          <w:sz w:val="36"/>
+          <w:szCs w:val="36"/>
+        </w:rPr>
+        <w:t>!_ g]</w:t>
+      </w:r>
+      <w:proofErr w:type="spellStart"/>
+      <w:r>
+        <w:rPr>
+          <w:rFonts w:ascii="Preeti" w:hAnsi="Preeti" w:cs="Times New Roman"/>
+          <w:sz w:val="36"/>
+          <w:szCs w:val="36"/>
+        </w:rPr>
+        <w:t>kfnsf</w:t>
+      </w:r>
+      <w:proofErr w:type="spellEnd"/>
+      <w:r>
+        <w:rPr>
+          <w:rFonts w:ascii="Preeti" w:hAnsi="Preeti" w:cs="Times New Roman"/>
+          <w:sz w:val="36"/>
+          <w:szCs w:val="36"/>
+        </w:rPr>
+        <w:t xml:space="preserve"> /fli6«o </w:t>
+      </w:r>
+      <w:proofErr w:type="spellStart"/>
+      <w:r>
+        <w:rPr>
+          <w:rFonts w:ascii="Preeti" w:hAnsi="Preeti" w:cs="Times New Roman"/>
+          <w:sz w:val="36"/>
+          <w:szCs w:val="36"/>
+        </w:rPr>
+        <w:t>lje"ltx¿sf</w:t>
+      </w:r>
+      <w:proofErr w:type="spellEnd"/>
+      <w:r>
+        <w:rPr>
+          <w:rFonts w:ascii="Preeti" w:hAnsi="Preeti" w:cs="Times New Roman"/>
+          <w:sz w:val="36"/>
+          <w:szCs w:val="36"/>
+        </w:rPr>
+        <w:t xml:space="preserve">] </w:t>
+      </w:r>
+      <w:proofErr w:type="spellStart"/>
+      <w:r>
+        <w:rPr>
+          <w:rFonts w:ascii="Preeti" w:hAnsi="Preeti" w:cs="Times New Roman"/>
+          <w:sz w:val="36"/>
+          <w:szCs w:val="36"/>
+        </w:rPr>
+        <w:t>lrq</w:t>
+      </w:r>
+      <w:proofErr w:type="spellEnd"/>
       <w:r>
         <w:rPr>
           <w:rFonts w:ascii="Preeti" w:hAnsi="Preeti" w:cs="Times New Roman"/>
@@ -296,72 +330,7 @@
         </w:rPr>
         <w:t xml:space="preserve"> </w:t>
       </w:r>
-      <w:proofErr w:type="gramStart"/>
-      <w:r>
-        <w:rPr>
-          <w:rFonts w:ascii="Preeti" w:hAnsi="Preeti" w:cs="Times New Roman"/>
-          <w:sz w:val="36"/>
-          <w:szCs w:val="36"/>
-        </w:rPr>
-        <w:t>g]</w:t>
-      </w:r>
-      <w:proofErr w:type="spellStart"/>
-      <w:r>
-        <w:rPr>
-          <w:rFonts w:ascii="Preeti" w:hAnsi="Preeti" w:cs="Times New Roman"/>
-          <w:sz w:val="36"/>
-          <w:szCs w:val="36"/>
-        </w:rPr>
-        <w:t>kfnsf</w:t>
-      </w:r>
-      <w:proofErr w:type="spellEnd"/>
-      <w:proofErr w:type="gramEnd"/>
-      <w:r>
-        <w:rPr>
-          <w:rFonts w:ascii="Preeti" w:hAnsi="Preeti" w:cs="Times New Roman"/>
-          <w:sz w:val="36"/>
-          <w:szCs w:val="36"/>
-        </w:rPr>
-        <w:t xml:space="preserve"> /fli6«o </w:t>
-      </w:r>
-      <w:proofErr w:type="spellStart"/>
-      <w:r>
-        <w:rPr>
-          <w:rFonts w:ascii="Preeti" w:hAnsi="Preeti" w:cs="Times New Roman"/>
-          <w:sz w:val="36"/>
-          <w:szCs w:val="36"/>
-        </w:rPr>
-        <w:t>lje"ltx¿sf</w:t>
-      </w:r>
-      <w:proofErr w:type="spellEnd"/>
-      <w:r>
-        <w:rPr>
-          <w:rFonts w:ascii="Preeti" w:hAnsi="Preeti" w:cs="Times New Roman"/>
-          <w:sz w:val="36"/>
-          <w:szCs w:val="36"/>
-        </w:rPr>
-        <w:t xml:space="preserve">] </w:t>
-      </w:r>
-      <w:proofErr w:type="spellStart"/>
-      <w:r>
-        <w:rPr>
-          <w:rFonts w:ascii="Preeti" w:hAnsi="Preeti" w:cs="Times New Roman"/>
-          <w:sz w:val="36"/>
-          <w:szCs w:val="36"/>
-        </w:rPr>
-        <w:t>lrq</w:t>
-      </w:r>
-      <w:proofErr w:type="spellEnd"/>
-      <w:r>
-        <w:rPr>
-          <w:rFonts w:ascii="Preeti" w:hAnsi="Preeti" w:cs="Times New Roman"/>
-          <w:sz w:val="36"/>
-          <w:szCs w:val="36"/>
-        </w:rPr>
-        <w:t xml:space="preserve"> </w:t>
-      </w:r>
-      <w:proofErr w:type="spellStart"/>
-      <w:proofErr w:type="gramStart"/>
+      <w:proofErr w:type="spellStart"/>
       <w:r>
         <w:rPr>
           <w:rFonts w:ascii="Preeti" w:hAnsi="Preeti" w:cs="Times New Roman"/>
@@ -389,32 +358,13 @@
         <w:t>hL</w:t>
       </w:r>
       <w:proofErr w:type="spellEnd"/>
-      <w:proofErr w:type="gramEnd"/>
-      <w:r>
-        <w:rPr>
-          <w:rFonts w:ascii="Preeti" w:hAnsi="Preeti" w:cs="Times New Roman"/>
-          <w:sz w:val="36"/>
-          <w:szCs w:val="36"/>
-        </w:rPr>
-        <w:t xml:space="preserve"> u/L rf</w:t>
-      </w:r>
-      <w:proofErr w:type="gramStart"/>
-      <w:r>
-        <w:rPr>
-          <w:rFonts w:ascii="Preeti" w:hAnsi="Preeti" w:cs="Times New Roman"/>
-          <w:sz w:val="36"/>
-          <w:szCs w:val="36"/>
-        </w:rPr>
-        <w:t>6{ k</w:t>
-      </w:r>
-      <w:proofErr w:type="gramEnd"/>
-      <w:r>
-        <w:rPr>
-          <w:rFonts w:ascii="Preeti" w:hAnsi="Preeti" w:cs="Times New Roman"/>
-          <w:sz w:val="36"/>
-          <w:szCs w:val="36"/>
-        </w:rPr>
-        <w:t>]k/</w:t>
+      <w:r>
+        <w:rPr>
+          <w:rFonts w:ascii="Preeti" w:hAnsi="Preeti" w:cs="Times New Roman"/>
+          <w:sz w:val="36"/>
+          <w:szCs w:val="36"/>
+        </w:rPr>
+        <w:t xml:space="preserve"> u/L rf6{ k]k/</w:t>
       </w:r>
       <w:proofErr w:type="spellStart"/>
       <w:r>
@@ -450,16 +400,7 @@
           <w:sz w:val="36"/>
           <w:szCs w:val="36"/>
         </w:rPr>
-        <w:t xml:space="preserve"> </w:t>
-      </w:r>
-      <w:proofErr w:type="gramStart"/>
-      <w:r>
-        <w:rPr>
-          <w:rFonts w:ascii="Preeti" w:hAnsi="Preeti" w:cs="Times New Roman"/>
-          <w:sz w:val="36"/>
-          <w:szCs w:val="36"/>
-        </w:rPr>
-        <w:t>n]</w:t>
+        <w:t xml:space="preserve"> n]</w:t>
       </w:r>
       <w:proofErr w:type="spellStart"/>
       <w:r>
@@ -477,16 +418,7 @@
           <w:sz w:val="36"/>
           <w:szCs w:val="36"/>
         </w:rPr>
-        <w:t>];\</w:t>
-      </w:r>
-      <w:proofErr w:type="gramEnd"/>
-      <w:r>
-        <w:rPr>
-          <w:rFonts w:ascii="Preeti" w:hAnsi="Preeti" w:cs="Times New Roman"/>
-          <w:sz w:val="36"/>
-          <w:szCs w:val="36"/>
-        </w:rPr>
-        <w:t xml:space="preserve"> .</w:t>
+        <w:t>];\ .</w:t>
       </w:r>
     </w:p>
     <w:p>
@@ -523,25 +455,7 @@
           <w:sz w:val="36"/>
           <w:szCs w:val="36"/>
         </w:rPr>
-        <w:t xml:space="preserve"> rf8</w:t>
-      </w:r>
-      <w:proofErr w:type="gramStart"/>
-      <w:r>
-        <w:rPr>
-          <w:rFonts w:ascii="Preeti" w:hAnsi="Preeti" w:cs="Times New Roman"/>
-          <w:sz w:val="36"/>
-          <w:szCs w:val="36"/>
-        </w:rPr>
-        <w:t>kj{</w:t>
-      </w:r>
-      <w:proofErr w:type="gramEnd"/>
-      <w:r>
-        <w:rPr>
-          <w:rFonts w:ascii="Preeti" w:hAnsi="Preeti" w:cs="Times New Roman"/>
-          <w:sz w:val="36"/>
-          <w:szCs w:val="36"/>
-        </w:rPr>
-        <w:t xml:space="preserve">x¿ / </w:t>
+        <w:t xml:space="preserve"> rf8kj{x¿ / </w:t>
       </w:r>
       <w:proofErr w:type="spellStart"/>
       <w:r>
@@ -559,19 +473,9 @@
           <w:sz w:val="36"/>
           <w:szCs w:val="36"/>
         </w:rPr>
-        <w:t xml:space="preserve"> rf8</w:t>
-      </w:r>
-      <w:proofErr w:type="gramStart"/>
-      <w:r>
-        <w:rPr>
-          <w:rFonts w:ascii="Preeti" w:hAnsi="Preeti" w:cs="Times New Roman"/>
-          <w:sz w:val="36"/>
-          <w:szCs w:val="36"/>
-        </w:rPr>
-        <w:t>kj{</w:t>
-      </w:r>
-      <w:proofErr w:type="spellStart"/>
-      <w:proofErr w:type="gramEnd"/>
+        <w:t xml:space="preserve"> rf8kj{</w:t>
+      </w:r>
+      <w:proofErr w:type="spellStart"/>
       <w:r>
         <w:rPr>
           <w:rFonts w:ascii="Preeti" w:hAnsi="Preeti" w:cs="Times New Roman"/>
@@ -605,307 +509,612 @@
           <w:sz w:val="36"/>
           <w:szCs w:val="36"/>
         </w:rPr>
+        <w:t>] j]</w:t>
+      </w:r>
+      <w:proofErr w:type="spellStart"/>
+      <w:r>
+        <w:rPr>
+          <w:rFonts w:ascii="Preeti" w:hAnsi="Preeti" w:cs="Times New Roman"/>
+          <w:sz w:val="36"/>
+          <w:szCs w:val="36"/>
+        </w:rPr>
+        <w:t>ze"iffx</w:t>
+      </w:r>
+      <w:proofErr w:type="spellEnd"/>
+      <w:r>
+        <w:rPr>
+          <w:rFonts w:ascii="Preeti" w:hAnsi="Preeti" w:cs="Times New Roman"/>
+          <w:sz w:val="36"/>
+          <w:szCs w:val="36"/>
+        </w:rPr>
+        <w:t xml:space="preserve">¿, </w:t>
+      </w:r>
+      <w:proofErr w:type="spellStart"/>
+      <w:r>
+        <w:rPr>
+          <w:rFonts w:ascii="Preeti" w:hAnsi="Preeti" w:cs="Times New Roman"/>
+          <w:sz w:val="36"/>
+          <w:szCs w:val="36"/>
+        </w:rPr>
+        <w:t>vfOg</w:t>
+      </w:r>
+      <w:proofErr w:type="spellEnd"/>
+      <w:r>
+        <w:rPr>
+          <w:rFonts w:ascii="Preeti" w:hAnsi="Preeti" w:cs="Times New Roman"/>
+          <w:sz w:val="36"/>
+          <w:szCs w:val="36"/>
+        </w:rPr>
         <w:t xml:space="preserve">] </w:t>
       </w:r>
-      <w:proofErr w:type="gramStart"/>
-      <w:r>
-        <w:rPr>
-          <w:rFonts w:ascii="Preeti" w:hAnsi="Preeti" w:cs="Times New Roman"/>
-          <w:sz w:val="36"/>
-          <w:szCs w:val="36"/>
-        </w:rPr>
-        <w:t>j]</w:t>
-      </w:r>
-      <w:proofErr w:type="spellStart"/>
-      <w:r>
-        <w:rPr>
-          <w:rFonts w:ascii="Preeti" w:hAnsi="Preeti" w:cs="Times New Roman"/>
-          <w:sz w:val="36"/>
-          <w:szCs w:val="36"/>
-        </w:rPr>
-        <w:t>ze</w:t>
-      </w:r>
-      <w:proofErr w:type="gramEnd"/>
-      <w:r>
-        <w:rPr>
-          <w:rFonts w:ascii="Preeti" w:hAnsi="Preeti" w:cs="Times New Roman"/>
-          <w:sz w:val="36"/>
-          <w:szCs w:val="36"/>
-        </w:rPr>
-        <w:t>"iffx</w:t>
-      </w:r>
-      <w:proofErr w:type="spellEnd"/>
-      <w:r>
-        <w:rPr>
-          <w:rFonts w:ascii="Preeti" w:hAnsi="Preeti" w:cs="Times New Roman"/>
-          <w:sz w:val="36"/>
-          <w:szCs w:val="36"/>
-        </w:rPr>
-        <w:t xml:space="preserve">¿, </w:t>
-      </w:r>
-      <w:proofErr w:type="spellStart"/>
-      <w:r>
-        <w:rPr>
-          <w:rFonts w:ascii="Preeti" w:hAnsi="Preeti" w:cs="Times New Roman"/>
-          <w:sz w:val="36"/>
-          <w:szCs w:val="36"/>
-        </w:rPr>
-        <w:t>vfOg</w:t>
-      </w:r>
-      <w:proofErr w:type="spellEnd"/>
-      <w:r>
-        <w:rPr>
-          <w:rFonts w:ascii="Preeti" w:hAnsi="Preeti" w:cs="Times New Roman"/>
+      <w:proofErr w:type="spellStart"/>
+      <w:r>
+        <w:rPr>
+          <w:rFonts w:ascii="Preeti" w:hAnsi="Preeti" w:cs="Times New Roman"/>
+          <w:sz w:val="36"/>
+          <w:szCs w:val="36"/>
+        </w:rPr>
+        <w:t>vfg</w:t>
+      </w:r>
+      <w:proofErr w:type="spellEnd"/>
+      <w:r>
+        <w:rPr>
+          <w:rFonts w:ascii="Preeti" w:hAnsi="Preeti" w:cs="Times New Roman"/>
+          <w:sz w:val="36"/>
+          <w:szCs w:val="36"/>
+        </w:rPr>
+        <w:t>]s'/</w:t>
+      </w:r>
+      <w:proofErr w:type="spellStart"/>
+      <w:r>
+        <w:rPr>
+          <w:rFonts w:ascii="Preeti" w:hAnsi="Preeti" w:cs="Times New Roman"/>
+          <w:sz w:val="36"/>
+          <w:szCs w:val="36"/>
+        </w:rPr>
+        <w:t>fx</w:t>
+      </w:r>
+      <w:proofErr w:type="spellEnd"/>
+      <w:r>
+        <w:rPr>
+          <w:rFonts w:ascii="Preeti" w:hAnsi="Preeti" w:cs="Times New Roman"/>
+          <w:sz w:val="36"/>
+          <w:szCs w:val="36"/>
+        </w:rPr>
+        <w:t xml:space="preserve">¿ </w:t>
+      </w:r>
+      <w:proofErr w:type="spellStart"/>
+      <w:r>
+        <w:rPr>
+          <w:rFonts w:ascii="Preeti" w:hAnsi="Preeti" w:cs="Times New Roman"/>
+          <w:sz w:val="36"/>
+          <w:szCs w:val="36"/>
+        </w:rPr>
+        <w:t>tyf</w:t>
+      </w:r>
+      <w:proofErr w:type="spellEnd"/>
+      <w:r>
+        <w:rPr>
+          <w:rFonts w:ascii="Preeti" w:hAnsi="Preeti" w:cs="Times New Roman"/>
+          <w:sz w:val="36"/>
+          <w:szCs w:val="36"/>
+        </w:rPr>
+        <w:t xml:space="preserve"> </w:t>
+      </w:r>
+      <w:r>
+        <w:rPr>
+          <w:rFonts w:ascii="Preeti" w:hAnsi="Preeti" w:cs="Times New Roman"/>
+          <w:sz w:val="36"/>
+          <w:szCs w:val="36"/>
+        </w:rPr>
+        <w:t xml:space="preserve"> </w:t>
+      </w:r>
+      <w:r>
+        <w:rPr>
+          <w:rFonts w:ascii="Preeti" w:hAnsi="Preeti" w:cs="Times New Roman"/>
+          <w:sz w:val="36"/>
+          <w:szCs w:val="36"/>
+        </w:rPr>
+        <w:t xml:space="preserve">ul/g] </w:t>
+      </w:r>
+      <w:proofErr w:type="spellStart"/>
+      <w:r>
+        <w:rPr>
+          <w:rFonts w:ascii="Preeti" w:hAnsi="Preeti" w:cs="Times New Roman"/>
+          <w:sz w:val="36"/>
+          <w:szCs w:val="36"/>
+        </w:rPr>
+        <w:t>ls|ofsnfk</w:t>
+      </w:r>
+      <w:proofErr w:type="spellEnd"/>
+      <w:r>
+        <w:rPr>
+          <w:rFonts w:ascii="Preeti" w:hAnsi="Preeti" w:cs="Times New Roman"/>
+          <w:sz w:val="36"/>
+          <w:szCs w:val="36"/>
+        </w:rPr>
+        <w:t xml:space="preserve"> ;</w:t>
+      </w:r>
+      <w:proofErr w:type="spellStart"/>
+      <w:r>
+        <w:rPr>
+          <w:rFonts w:ascii="Preeti" w:hAnsi="Preeti" w:cs="Times New Roman"/>
+          <w:sz w:val="36"/>
+          <w:szCs w:val="36"/>
+        </w:rPr>
+        <w:t>DaGwL</w:t>
+      </w:r>
+      <w:proofErr w:type="spellEnd"/>
+      <w:r>
+        <w:rPr>
+          <w:rFonts w:ascii="Preeti" w:hAnsi="Preeti" w:cs="Times New Roman"/>
+          <w:sz w:val="36"/>
+          <w:szCs w:val="36"/>
+        </w:rPr>
+        <w:t xml:space="preserve"> </w:t>
+      </w:r>
+      <w:proofErr w:type="spellStart"/>
+      <w:r>
+        <w:rPr>
+          <w:rFonts w:ascii="Preeti" w:hAnsi="Preeti" w:cs="Times New Roman"/>
+          <w:sz w:val="36"/>
+          <w:szCs w:val="36"/>
+        </w:rPr>
+        <w:t>lrqx</w:t>
+      </w:r>
+      <w:proofErr w:type="spellEnd"/>
+      <w:r>
+        <w:rPr>
+          <w:rFonts w:ascii="Preeti" w:hAnsi="Preeti" w:cs="Times New Roman"/>
+          <w:sz w:val="36"/>
+          <w:szCs w:val="36"/>
+        </w:rPr>
+        <w:t>¿ ;ª\</w:t>
+      </w:r>
+      <w:proofErr w:type="spellStart"/>
+      <w:r>
+        <w:rPr>
+          <w:rFonts w:ascii="Preeti" w:hAnsi="Preeti" w:cs="Times New Roman"/>
+          <w:sz w:val="36"/>
+          <w:szCs w:val="36"/>
+        </w:rPr>
+        <w:t>sng</w:t>
+      </w:r>
+      <w:proofErr w:type="spellEnd"/>
+      <w:r>
+        <w:rPr>
+          <w:rFonts w:ascii="Preeti" w:hAnsi="Preeti" w:cs="Times New Roman"/>
+          <w:sz w:val="36"/>
+          <w:szCs w:val="36"/>
+        </w:rPr>
+        <w:t xml:space="preserve"> u/L Pp6f </w:t>
+      </w:r>
+      <w:proofErr w:type="spellStart"/>
+      <w:r>
+        <w:rPr>
+          <w:rFonts w:ascii="Preeti" w:hAnsi="Preeti" w:cs="Times New Roman"/>
+          <w:sz w:val="36"/>
+          <w:szCs w:val="36"/>
+        </w:rPr>
+        <w:t>PNad</w:t>
+      </w:r>
+      <w:proofErr w:type="spellEnd"/>
+      <w:r>
+        <w:rPr>
+          <w:rFonts w:ascii="Preeti" w:hAnsi="Preeti" w:cs="Times New Roman"/>
+          <w:sz w:val="36"/>
+          <w:szCs w:val="36"/>
+        </w:rPr>
+        <w:t xml:space="preserve"> </w:t>
+      </w:r>
+      <w:proofErr w:type="spellStart"/>
+      <w:r>
+        <w:rPr>
+          <w:rFonts w:ascii="Preeti" w:hAnsi="Preeti" w:cs="Times New Roman"/>
+          <w:sz w:val="36"/>
+          <w:szCs w:val="36"/>
+        </w:rPr>
+        <w:t>tof</w:t>
+      </w:r>
+      <w:proofErr w:type="spellEnd"/>
+      <w:r>
+        <w:rPr>
+          <w:rFonts w:ascii="Preeti" w:hAnsi="Preeti" w:cs="Times New Roman"/>
+          <w:sz w:val="36"/>
+          <w:szCs w:val="36"/>
+        </w:rPr>
+        <w:t>/ ug'{</w:t>
+      </w:r>
+      <w:proofErr w:type="spellStart"/>
+      <w:r>
+        <w:rPr>
+          <w:rFonts w:ascii="Preeti" w:hAnsi="Preeti" w:cs="Times New Roman"/>
+          <w:sz w:val="36"/>
+          <w:szCs w:val="36"/>
+        </w:rPr>
+        <w:t>xf</w:t>
+      </w:r>
+      <w:proofErr w:type="spellEnd"/>
+      <w:r>
+        <w:rPr>
+          <w:rFonts w:ascii="Preeti" w:hAnsi="Preeti" w:cs="Times New Roman"/>
+          <w:sz w:val="36"/>
+          <w:szCs w:val="36"/>
+        </w:rPr>
+        <w:t>];\ .</w:t>
+      </w:r>
+    </w:p>
+    <w:p>
+      <w:pPr>
+        <w:spacing w:after="0" w:line="240" w:lineRule="auto"/>
+        <w:rPr>
+          <w:rFonts w:ascii="Preeti" w:hAnsi="Preeti"/>
+          <w:b/>
+          <w:bCs/>
+          <w:sz w:val="40"/>
+          <w:szCs w:val="40"/>
+        </w:rPr>
+      </w:pPr>
+      <w:r>
+        <w:rPr>
+          <w:rFonts w:ascii="Preeti" w:hAnsi="Preeti"/>
+          <w:b/>
+          <w:bCs/>
+          <w:sz w:val="40"/>
+          <w:szCs w:val="40"/>
+        </w:rPr>
+        <w:t>g]</w:t>
+      </w:r>
+      <w:proofErr w:type="spellStart"/>
+      <w:r>
+        <w:rPr>
+          <w:rFonts w:ascii="Preeti" w:hAnsi="Preeti"/>
+          <w:b/>
+          <w:bCs/>
+          <w:sz w:val="40"/>
+          <w:szCs w:val="40"/>
+        </w:rPr>
+        <w:t>kfnL</w:t>
+      </w:r>
+      <w:proofErr w:type="spellEnd"/>
+    </w:p>
+    <w:p>
+      <w:pPr>
+        <w:spacing w:after="0" w:line="240" w:lineRule="auto"/>
+        <w:rPr>
+          <w:rFonts w:ascii="Preeti" w:hAnsi="Preeti"/>
+          <w:sz w:val="36"/>
+          <w:szCs w:val="36"/>
+        </w:rPr>
+      </w:pPr>
+      <w:r>
+        <w:rPr>
+          <w:rFonts w:ascii="Preeti" w:hAnsi="Preeti"/>
+          <w:sz w:val="36"/>
+          <w:szCs w:val="36"/>
+        </w:rPr>
+        <w:t>!_ z'4 / ;</w:t>
+      </w:r>
+      <w:proofErr w:type="spellStart"/>
+      <w:r>
+        <w:rPr>
+          <w:rFonts w:ascii="Preeti" w:hAnsi="Preeti"/>
+          <w:sz w:val="36"/>
+          <w:szCs w:val="36"/>
+        </w:rPr>
+        <w:t>kmf</w:t>
+      </w:r>
+      <w:proofErr w:type="spellEnd"/>
+      <w:r>
+        <w:rPr>
+          <w:rFonts w:ascii="Preeti" w:hAnsi="Preeti"/>
+          <w:sz w:val="36"/>
+          <w:szCs w:val="36"/>
+        </w:rPr>
+        <w:t xml:space="preserve"> </w:t>
+      </w:r>
+      <w:proofErr w:type="spellStart"/>
+      <w:r>
+        <w:rPr>
+          <w:rFonts w:ascii="Preeti" w:hAnsi="Preeti"/>
+          <w:sz w:val="36"/>
+          <w:szCs w:val="36"/>
+        </w:rPr>
+        <w:t>cIf</w:t>
+      </w:r>
+      <w:proofErr w:type="spellEnd"/>
+      <w:r>
+        <w:rPr>
+          <w:rFonts w:ascii="Preeti" w:hAnsi="Preeti"/>
+          <w:sz w:val="36"/>
+          <w:szCs w:val="36"/>
+        </w:rPr>
+        <w:t xml:space="preserve">/ </w:t>
+      </w:r>
+      <w:proofErr w:type="spellStart"/>
+      <w:r>
+        <w:rPr>
+          <w:rFonts w:ascii="Preeti" w:hAnsi="Preeti"/>
+          <w:sz w:val="36"/>
+          <w:szCs w:val="36"/>
+        </w:rPr>
+        <w:t>agfO</w:t>
+      </w:r>
+      <w:proofErr w:type="spellEnd"/>
+      <w:r>
+        <w:rPr>
+          <w:rFonts w:ascii="Preeti" w:hAnsi="Preeti"/>
+          <w:sz w:val="36"/>
+          <w:szCs w:val="36"/>
+        </w:rPr>
+        <w:t xml:space="preserve">{ kf7 % af6 Ps </w:t>
+      </w:r>
+      <w:proofErr w:type="spellStart"/>
+      <w:r>
+        <w:rPr>
+          <w:rFonts w:ascii="Preeti" w:hAnsi="Preeti"/>
+          <w:sz w:val="36"/>
+          <w:szCs w:val="36"/>
+        </w:rPr>
+        <w:t>kfgf</w:t>
+      </w:r>
+      <w:proofErr w:type="spellEnd"/>
+      <w:r>
+        <w:rPr>
+          <w:rFonts w:ascii="Preeti" w:hAnsi="Preeti"/>
+          <w:sz w:val="36"/>
+          <w:szCs w:val="36"/>
+        </w:rPr>
+        <w:t xml:space="preserve"> n]</w:t>
+      </w:r>
+      <w:proofErr w:type="spellStart"/>
+      <w:r>
+        <w:rPr>
+          <w:rFonts w:ascii="Preeti" w:hAnsi="Preeti"/>
+          <w:sz w:val="36"/>
+          <w:szCs w:val="36"/>
+        </w:rPr>
+        <w:t>Vg'xf</w:t>
+      </w:r>
+      <w:proofErr w:type="spellEnd"/>
+      <w:r>
+        <w:rPr>
+          <w:rFonts w:ascii="Preeti" w:hAnsi="Preeti"/>
+          <w:sz w:val="36"/>
+          <w:szCs w:val="36"/>
+        </w:rPr>
+        <w:t>];\ M</w:t>
+      </w:r>
+    </w:p>
+    <w:p>
+      <w:pPr>
+        <w:spacing w:after="0" w:line="240" w:lineRule="auto"/>
+        <w:rPr>
+          <w:rFonts w:ascii="Preeti" w:hAnsi="Preeti"/>
+          <w:sz w:val="36"/>
+          <w:szCs w:val="36"/>
+        </w:rPr>
+      </w:pPr>
+      <w:r>
+        <w:rPr>
+          <w:rFonts w:ascii="Preeti" w:hAnsi="Preeti"/>
+          <w:sz w:val="36"/>
+          <w:szCs w:val="36"/>
+        </w:rPr>
+        <w:t xml:space="preserve">@_ /ª\lug </w:t>
+      </w:r>
+      <w:proofErr w:type="spellStart"/>
+      <w:r>
+        <w:rPr>
+          <w:rFonts w:ascii="Preeti" w:hAnsi="Preeti"/>
+          <w:sz w:val="36"/>
+          <w:szCs w:val="36"/>
+        </w:rPr>
+        <w:t>sfuhdf</w:t>
+      </w:r>
+      <w:proofErr w:type="spellEnd"/>
+      <w:r>
+        <w:rPr>
+          <w:rFonts w:ascii="Preeti" w:hAnsi="Preeti"/>
+          <w:sz w:val="36"/>
+          <w:szCs w:val="36"/>
+        </w:rPr>
+        <w:t xml:space="preserve"> </w:t>
+      </w:r>
+      <w:proofErr w:type="spellStart"/>
+      <w:r>
+        <w:rPr>
+          <w:rFonts w:ascii="Preeti" w:hAnsi="Preeti"/>
+          <w:sz w:val="36"/>
+          <w:szCs w:val="36"/>
+        </w:rPr>
+        <w:t>tLhsf</w:t>
+      </w:r>
+      <w:proofErr w:type="spellEnd"/>
+      <w:r>
+        <w:rPr>
+          <w:rFonts w:ascii="Preeti" w:hAnsi="Preeti"/>
           <w:sz w:val="36"/>
           <w:szCs w:val="36"/>
         </w:rPr>
         <w:t xml:space="preserve">] </w:t>
       </w:r>
       <w:proofErr w:type="spellStart"/>
-      <w:proofErr w:type="gramStart"/>
-      <w:r>
-        <w:rPr>
-          <w:rFonts w:ascii="Preeti" w:hAnsi="Preeti" w:cs="Times New Roman"/>
-          <w:sz w:val="36"/>
-          <w:szCs w:val="36"/>
-        </w:rPr>
-        <w:t>vfg</w:t>
-      </w:r>
-      <w:proofErr w:type="spellEnd"/>
-      <w:r>
-        <w:rPr>
-          <w:rFonts w:ascii="Preeti" w:hAnsi="Preeti" w:cs="Times New Roman"/>
-          <w:sz w:val="36"/>
-          <w:szCs w:val="36"/>
-        </w:rPr>
-        <w:t>]s</w:t>
-      </w:r>
-      <w:proofErr w:type="gramEnd"/>
-      <w:r>
-        <w:rPr>
-          <w:rFonts w:ascii="Preeti" w:hAnsi="Preeti" w:cs="Times New Roman"/>
-          <w:sz w:val="36"/>
-          <w:szCs w:val="36"/>
-        </w:rPr>
-        <w:t>'/</w:t>
-      </w:r>
-      <w:proofErr w:type="spellStart"/>
-      <w:r>
-        <w:rPr>
-          <w:rFonts w:ascii="Preeti" w:hAnsi="Preeti" w:cs="Times New Roman"/>
-          <w:sz w:val="36"/>
-          <w:szCs w:val="36"/>
-        </w:rPr>
-        <w:t>fx</w:t>
-      </w:r>
-      <w:proofErr w:type="spellEnd"/>
-      <w:r>
-        <w:rPr>
-          <w:rFonts w:ascii="Preeti" w:hAnsi="Preeti" w:cs="Times New Roman"/>
-          <w:sz w:val="36"/>
-          <w:szCs w:val="36"/>
-        </w:rPr>
-        <w:t xml:space="preserve">¿ </w:t>
-      </w:r>
-      <w:proofErr w:type="spellStart"/>
-      <w:proofErr w:type="gramStart"/>
-      <w:r>
-        <w:rPr>
-          <w:rFonts w:ascii="Preeti" w:hAnsi="Preeti" w:cs="Times New Roman"/>
-          <w:sz w:val="36"/>
-          <w:szCs w:val="36"/>
-        </w:rPr>
-        <w:t>tyf</w:t>
-      </w:r>
-      <w:proofErr w:type="spellEnd"/>
-      <w:r>
-        <w:rPr>
-          <w:rFonts w:ascii="Preeti" w:hAnsi="Preeti" w:cs="Times New Roman"/>
+      <w:r>
+        <w:rPr>
+          <w:rFonts w:ascii="Preeti" w:hAnsi="Preeti"/>
+          <w:sz w:val="36"/>
+          <w:szCs w:val="36"/>
+        </w:rPr>
+        <w:t>z'esfdgf</w:t>
+      </w:r>
+      <w:proofErr w:type="spellEnd"/>
+      <w:r>
+        <w:rPr>
+          <w:rFonts w:ascii="Preeti" w:hAnsi="Preeti"/>
           <w:sz w:val="36"/>
           <w:szCs w:val="36"/>
         </w:rPr>
         <w:t xml:space="preserve"> </w:t>
       </w:r>
-      <w:r>
-        <w:rPr>
-          <w:rFonts w:ascii="Preeti" w:hAnsi="Preeti" w:cs="Times New Roman"/>
+      <w:proofErr w:type="spellStart"/>
+      <w:r>
+        <w:rPr>
+          <w:rFonts w:ascii="Preeti" w:hAnsi="Preeti"/>
+          <w:sz w:val="36"/>
+          <w:szCs w:val="36"/>
+        </w:rPr>
+        <w:t>kq</w:t>
+      </w:r>
+      <w:proofErr w:type="spellEnd"/>
+      <w:r>
+        <w:rPr>
+          <w:rFonts w:ascii="Preeti" w:hAnsi="Preeti"/>
           <w:sz w:val="36"/>
           <w:szCs w:val="36"/>
         </w:rPr>
         <w:t xml:space="preserve"> </w:t>
       </w:r>
-      <w:r>
-        <w:rPr>
-          <w:rFonts w:ascii="Preeti" w:hAnsi="Preeti" w:cs="Times New Roman"/>
-          <w:sz w:val="36"/>
-          <w:szCs w:val="36"/>
-        </w:rPr>
-        <w:t>ul</w:t>
-      </w:r>
-      <w:proofErr w:type="gramEnd"/>
-      <w:r>
-        <w:rPr>
-          <w:rFonts w:ascii="Preeti" w:hAnsi="Preeti" w:cs="Times New Roman"/>
-          <w:sz w:val="36"/>
-          <w:szCs w:val="36"/>
-        </w:rPr>
-        <w:t xml:space="preserve">/g] </w:t>
-      </w:r>
-      <w:proofErr w:type="spellStart"/>
-      <w:r>
-        <w:rPr>
-          <w:rFonts w:ascii="Preeti" w:hAnsi="Preeti" w:cs="Times New Roman"/>
-          <w:sz w:val="36"/>
-          <w:szCs w:val="36"/>
-        </w:rPr>
-        <w:t>ls|</w:t>
-      </w:r>
-      <w:proofErr w:type="gramStart"/>
-      <w:r>
-        <w:rPr>
-          <w:rFonts w:ascii="Preeti" w:hAnsi="Preeti" w:cs="Times New Roman"/>
-          <w:sz w:val="36"/>
-          <w:szCs w:val="36"/>
-        </w:rPr>
-        <w:t>ofsnfk</w:t>
-      </w:r>
-      <w:proofErr w:type="spellEnd"/>
-      <w:r>
-        <w:rPr>
-          <w:rFonts w:ascii="Preeti" w:hAnsi="Preeti" w:cs="Times New Roman"/>
-          <w:sz w:val="36"/>
-          <w:szCs w:val="36"/>
-        </w:rPr>
-        <w:t xml:space="preserve"> ;</w:t>
-      </w:r>
-      <w:proofErr w:type="spellStart"/>
-      <w:r>
-        <w:rPr>
-          <w:rFonts w:ascii="Preeti" w:hAnsi="Preeti" w:cs="Times New Roman"/>
-          <w:sz w:val="36"/>
-          <w:szCs w:val="36"/>
-        </w:rPr>
-        <w:t>DaGwL</w:t>
-      </w:r>
-      <w:proofErr w:type="spellEnd"/>
-      <w:proofErr w:type="gramEnd"/>
-      <w:r>
-        <w:rPr>
-          <w:rFonts w:ascii="Preeti" w:hAnsi="Preeti" w:cs="Times New Roman"/>
-          <w:sz w:val="36"/>
-          <w:szCs w:val="36"/>
-        </w:rPr>
-        <w:t xml:space="preserve"> </w:t>
-      </w:r>
-      <w:proofErr w:type="spellStart"/>
-      <w:r>
-        <w:rPr>
-          <w:rFonts w:ascii="Preeti" w:hAnsi="Preeti" w:cs="Times New Roman"/>
-          <w:sz w:val="36"/>
-          <w:szCs w:val="36"/>
-        </w:rPr>
-        <w:t>lrqx</w:t>
-      </w:r>
-      <w:proofErr w:type="spellEnd"/>
-      <w:proofErr w:type="gramStart"/>
-      <w:r>
-        <w:rPr>
-          <w:rFonts w:ascii="Preeti" w:hAnsi="Preeti" w:cs="Times New Roman"/>
-          <w:sz w:val="36"/>
-          <w:szCs w:val="36"/>
-        </w:rPr>
-        <w:t>¿ ;ª</w:t>
-      </w:r>
-      <w:proofErr w:type="gramEnd"/>
-      <w:r>
-        <w:rPr>
-          <w:rFonts w:ascii="Preeti" w:hAnsi="Preeti" w:cs="Times New Roman"/>
-          <w:sz w:val="36"/>
-          <w:szCs w:val="36"/>
-        </w:rPr>
-        <w:t>\</w:t>
-      </w:r>
-      <w:proofErr w:type="spellStart"/>
-      <w:r>
-        <w:rPr>
-          <w:rFonts w:ascii="Preeti" w:hAnsi="Preeti" w:cs="Times New Roman"/>
-          <w:sz w:val="36"/>
-          <w:szCs w:val="36"/>
-        </w:rPr>
-        <w:t>sng</w:t>
-      </w:r>
-      <w:proofErr w:type="spellEnd"/>
-      <w:r>
-        <w:rPr>
-          <w:rFonts w:ascii="Preeti" w:hAnsi="Preeti" w:cs="Times New Roman"/>
-          <w:sz w:val="36"/>
-          <w:szCs w:val="36"/>
-        </w:rPr>
-        <w:t xml:space="preserve"> u/L Pp6f </w:t>
-      </w:r>
-      <w:proofErr w:type="spellStart"/>
-      <w:r>
-        <w:rPr>
-          <w:rFonts w:ascii="Preeti" w:hAnsi="Preeti" w:cs="Times New Roman"/>
-          <w:sz w:val="36"/>
-          <w:szCs w:val="36"/>
-        </w:rPr>
-        <w:t>PNad</w:t>
-      </w:r>
-      <w:proofErr w:type="spellEnd"/>
-      <w:r>
-        <w:rPr>
-          <w:rFonts w:ascii="Preeti" w:hAnsi="Preeti" w:cs="Times New Roman"/>
-          <w:sz w:val="36"/>
-          <w:szCs w:val="36"/>
-        </w:rPr>
-        <w:t xml:space="preserve"> </w:t>
-      </w:r>
-      <w:proofErr w:type="spellStart"/>
-      <w:r>
-        <w:rPr>
-          <w:rFonts w:ascii="Preeti" w:hAnsi="Preeti" w:cs="Times New Roman"/>
-          <w:sz w:val="36"/>
-          <w:szCs w:val="36"/>
-        </w:rPr>
-        <w:t>tof</w:t>
-      </w:r>
-      <w:proofErr w:type="spellEnd"/>
-      <w:r>
-        <w:rPr>
-          <w:rFonts w:ascii="Preeti" w:hAnsi="Preeti" w:cs="Times New Roman"/>
-          <w:sz w:val="36"/>
-          <w:szCs w:val="36"/>
-        </w:rPr>
-        <w:t>/ ug'{</w:t>
-      </w:r>
-      <w:proofErr w:type="spellStart"/>
-      <w:r>
-        <w:rPr>
-          <w:rFonts w:ascii="Preeti" w:hAnsi="Preeti" w:cs="Times New Roman"/>
-          <w:sz w:val="36"/>
-          <w:szCs w:val="36"/>
-        </w:rPr>
-        <w:t>xf</w:t>
-      </w:r>
-      <w:proofErr w:type="spellEnd"/>
-      <w:proofErr w:type="gramStart"/>
-      <w:r>
-        <w:rPr>
-          <w:rFonts w:ascii="Preeti" w:hAnsi="Preeti" w:cs="Times New Roman"/>
-          <w:sz w:val="36"/>
-          <w:szCs w:val="36"/>
-        </w:rPr>
-        <w:t>];\</w:t>
-      </w:r>
-      <w:proofErr w:type="gramEnd"/>
-      <w:r>
-        <w:rPr>
-          <w:rFonts w:ascii="Preeti" w:hAnsi="Preeti" w:cs="Times New Roman"/>
-          <w:sz w:val="36"/>
-          <w:szCs w:val="36"/>
-        </w:rPr>
-        <w:t xml:space="preserve"> .</w:t>
+      <w:proofErr w:type="spellStart"/>
+      <w:r>
+        <w:rPr>
+          <w:rFonts w:ascii="Preeti" w:hAnsi="Preeti"/>
+          <w:sz w:val="36"/>
+          <w:szCs w:val="36"/>
+        </w:rPr>
+        <w:t>agfpg'xf</w:t>
+      </w:r>
+      <w:proofErr w:type="spellEnd"/>
+      <w:r>
+        <w:rPr>
+          <w:rFonts w:ascii="Preeti" w:hAnsi="Preeti"/>
+          <w:sz w:val="36"/>
+          <w:szCs w:val="36"/>
+        </w:rPr>
+        <w:t>];\ M</w:t>
+      </w:r>
+    </w:p>
+    <w:p>
+      <w:pPr>
+        <w:spacing w:after="0" w:line="240" w:lineRule="auto"/>
+        <w:rPr>
+          <w:rFonts w:ascii="Times New Roman" w:hAnsi="Times New Roman" w:cs="Times New Roman"/>
+          <w:b/>
+          <w:bCs/>
+          <w:sz w:val="32"/>
+          <w:szCs w:val="32"/>
+        </w:rPr>
+      </w:pPr>
+      <w:r>
+        <w:rPr>
+          <w:rFonts w:ascii="Times New Roman" w:hAnsi="Times New Roman" w:cs="Times New Roman"/>
+          <w:b/>
+          <w:bCs/>
+          <w:sz w:val="32"/>
+          <w:szCs w:val="32"/>
+        </w:rPr>
+        <w:t>English</w:t>
+      </w:r>
+    </w:p>
+    <w:p>
+      <w:pPr>
+        <w:spacing w:after="0" w:line="240" w:lineRule="auto"/>
+        <w:rPr>
+          <w:rFonts w:ascii="Times New Roman" w:hAnsi="Times New Roman" w:cs="Times New Roman"/>
+          <w:sz w:val="32"/>
+          <w:szCs w:val="32"/>
+        </w:rPr>
+      </w:pPr>
+      <w:r>
+        <w:rPr>
+          <w:rFonts w:ascii="Times New Roman" w:hAnsi="Times New Roman" w:cs="Times New Roman"/>
+          <w:sz w:val="32"/>
+          <w:szCs w:val="32"/>
+        </w:rPr>
+        <w:t xml:space="preserve">1) </w:t>
+      </w:r>
+      <w:r>
+        <w:rPr>
+          <w:rFonts w:ascii="Times New Roman" w:hAnsi="Times New Roman" w:cs="Times New Roman"/>
+          <w:sz w:val="32"/>
+          <w:szCs w:val="32"/>
+        </w:rPr>
+        <w:t>Page 162 project work.</w:t>
+      </w:r>
+    </w:p>
+    <w:p>
+      <w:pPr>
+        <w:spacing w:after="0" w:line="240" w:lineRule="auto"/>
+        <w:rPr>
+          <w:rFonts w:ascii="Times New Roman" w:hAnsi="Times New Roman" w:cs="Times New Roman"/>
+          <w:b/>
+          <w:bCs/>
+          <w:sz w:val="32"/>
+          <w:szCs w:val="32"/>
+        </w:rPr>
+      </w:pPr>
+      <w:r>
+        <w:rPr>
+          <w:rFonts w:ascii="Times New Roman" w:hAnsi="Times New Roman" w:cs="Times New Roman"/>
+          <w:b/>
+          <w:bCs/>
+          <w:sz w:val="32"/>
+          <w:szCs w:val="32"/>
+        </w:rPr>
+        <w:t>Science</w:t>
+      </w:r>
+    </w:p>
+    <w:p>
+      <w:pPr>
+        <w:spacing w:after="0" w:line="240" w:lineRule="auto"/>
+        <w:rPr>
+          <w:rFonts w:ascii="Times New Roman" w:hAnsi="Times New Roman" w:cs="Times New Roman"/>
+          <w:sz w:val="32"/>
+          <w:szCs w:val="32"/>
+        </w:rPr>
+      </w:pPr>
+      <w:r>
+        <w:rPr>
+          <w:rFonts w:ascii="Times New Roman" w:hAnsi="Times New Roman" w:cs="Times New Roman"/>
+          <w:sz w:val="32"/>
+          <w:szCs w:val="32"/>
+        </w:rPr>
+        <w:t xml:space="preserve">1) </w:t>
+      </w:r>
+      <w:r>
+        <w:rPr>
+          <w:rFonts w:ascii="Times New Roman" w:hAnsi="Times New Roman" w:cs="Times New Roman"/>
+          <w:sz w:val="32"/>
+          <w:szCs w:val="32"/>
+        </w:rPr>
+        <w:t>Paste the real plants and also label it in A4 size paper.</w:t>
+      </w:r>
+    </w:p>
+    <w:p>
+      <w:pPr>
+        <w:spacing w:after="0" w:line="240" w:lineRule="auto"/>
+        <w:ind w:left="360" w:hanging="360"/>
+        <w:rPr>
+          <w:rFonts w:ascii="Times New Roman" w:hAnsi="Times New Roman" w:cs="Times New Roman"/>
+          <w:sz w:val="32"/>
+          <w:szCs w:val="32"/>
+        </w:rPr>
+      </w:pPr>
+      <w:r>
+        <w:rPr>
+          <w:rFonts w:ascii="Times New Roman" w:hAnsi="Times New Roman" w:cs="Times New Roman"/>
+          <w:sz w:val="32"/>
+          <w:szCs w:val="32"/>
+        </w:rPr>
+        <w:t xml:space="preserve">2) </w:t>
+      </w:r>
+      <w:r>
+        <w:rPr>
+          <w:rFonts w:ascii="Times New Roman" w:hAnsi="Times New Roman" w:cs="Times New Roman"/>
+          <w:sz w:val="32"/>
+          <w:szCs w:val="32"/>
+        </w:rPr>
+        <w:t>Prepare digestive system of animal with clay and paste it in cardboard.</w:t>
       </w:r>
     </w:p>
     <w:p>
@@ -976,7 +1185,6 @@
           <w:szCs w:val="36"/>
         </w:rPr>
       </w:pPr>
-      <w:proofErr w:type="gramStart"/>
       <w:r>
         <w:rPr>
           <w:rFonts w:ascii="Preeti" w:hAnsi="Preeti"/>
@@ -999,7 +1207,6 @@
         <w:t>dfKt</w:t>
       </w:r>
       <w:proofErr w:type="spellEnd"/>
-      <w:proofErr w:type="gramEnd"/>
     </w:p>
     <w:sectPr>
       <w:pgSz w:w="16838" w:h="11906" w:orient="landscape" w:code="9"/>
@@ -1009,6 +1216,195 @@
     </w:sectPr>
   </w:body>
 </w:document>
+</file>
+
+<file path=word/numbering.xml><?xml version="1.0" encoding="utf-8"?>
+<w:numbering xmlns:wpc="http://schemas.microsoft.com/office/word/2010/wordprocessingCanvas" xmlns:cx="http://schemas.microsoft.com/office/drawing/2014/chartex" xmlns:cx1="http://schemas.microsoft.com/office/drawing/2015/9/8/chartex" xmlns:cx2="http://schemas.microsoft.com/office/drawing/2015/10/21/chartex" xmlns:cx3="http://schemas.microsoft.com/office/drawing/2016/5/9/chartex" xmlns:cx4="http://schemas.microsoft.com/office/drawing/2016/5/10/chartex" xmlns:cx5="http://schemas.microsoft.com/office/drawing/2016/5/11/chartex" xmlns:cx6="http://schemas.microsoft.com/office/drawing/2016/5/12/chartex" xmlns:cx7="http://schemas.microsoft.com/office/drawing/2016/5/13/chartex" xmlns:cx8="http://schemas.microsoft.com/office/drawing/2016/5/14/chartex" xmlns:mc="http://schemas.openxmlformats.org/markup-compatibility/2006" xmlns:aink="http://schemas.microsoft.com/office/drawing/2016/ink" xmlns:am3d="http://schemas.microsoft.com/office/drawing/2017/model3d" xmlns:o="urn:schemas-microsoft-com:office:office" xmlns:oel="http://schemas.microsoft.com/office/2019/extlst" xmlns:r="http://schemas.openxmlformats.org/officeDocument/2006/relationships" xmlns:m="http://schemas.openxmlformats.org/officeDocument/2006/math" xmlns:v="urn:schemas-microsoft-com:vml" xmlns:wp14="http://schemas.microsoft.com/office/word/2010/wordprocessingDrawing" xmlns:wp="http://schemas.openxmlformats.org/drawingml/2006/wordprocessingDrawing" xmlns:w10="urn:schemas-microsoft-com:office:word" xmlns:w="http://schemas.openxmlformats.org/wordprocessingml/2006/main" xmlns:w14="http://schemas.microsoft.com/office/word/2010/wordml" xmlns:w15="http://schemas.microsoft.com/office/word/2012/wordml" xmlns:w16cex="http://schemas.microsoft.com/office/word/2018/wordml/cex" xmlns:w16cid="http://schemas.microsoft.com/office/word/2016/wordml/cid" xmlns:w16="http://schemas.microsoft.com/office/word/2018/wordml" xmlns:w16du="http://schemas.microsoft.com/office/word/2023/wordml/word16du" xmlns:w16sdtdh="http://schemas.microsoft.com/office/word/2020/wordml/sdtdatahash" xmlns:w16sdtfl="http://schemas.microsoft.com/office/word/2024/wordml/sdtformatlock" xmlns:w16se="http://schemas.microsoft.com/office/word/2015/wordml/symex" xmlns:wpg="http://schemas.microsoft.com/office/word/2010/wordprocessingGroup" xmlns:wpi="http://schemas.microsoft.com/office/word/2010/wordprocessingInk" xmlns:wne="http://schemas.microsoft.com/office/word/2006/wordml" xmlns:wps="http://schemas.microsoft.com/office/word/2010/wordprocessingShape" mc:Ignorable="w14 w15 w16se w16cid w16 w16cex w16sdtdh w16sdtfl w16du wp14">
+  <w:abstractNum w:abstractNumId="0" w15:restartNumberingAfterBreak="0">
+    <w:nsid w:val="288E7ADB"/>
+    <w:multiLevelType w:val="hybridMultilevel"/>
+    <w:tmpl w:val="B3A0807A"/>
+    <w:lvl w:ilvl="0" w:tplc="04090011">
+      <w:start w:val="1"/>
+      <w:numFmt w:val="decimal"/>
+      <w:lvlText w:val="%1)"/>
+      <w:lvlJc w:val="left"/>
+      <w:pPr>
+        <w:ind w:left="720" w:hanging="360"/>
+      </w:pPr>
+      <w:rPr>
+        <w:rFonts w:hint="default"/>
+      </w:rPr>
+    </w:lvl>
+    <w:lvl w:ilvl="1" w:tplc="04090019" w:tentative="1">
+      <w:start w:val="1"/>
+      <w:numFmt w:val="lowerLetter"/>
+      <w:lvlText w:val="%2."/>
+      <w:lvlJc w:val="left"/>
+      <w:pPr>
+        <w:ind w:left="1440" w:hanging="360"/>
+      </w:pPr>
+    </w:lvl>
+    <w:lvl w:ilvl="2" w:tplc="0409001B" w:tentative="1">
+      <w:start w:val="1"/>
+      <w:numFmt w:val="lowerRoman"/>
+      <w:lvlText w:val="%3."/>
+      <w:lvlJc w:val="right"/>
+      <w:pPr>
+        <w:ind w:left="2160" w:hanging="180"/>
+      </w:pPr>
+    </w:lvl>
+    <w:lvl w:ilvl="3" w:tplc="0409000F" w:tentative="1">
+      <w:start w:val="1"/>
+      <w:numFmt w:val="decimal"/>
+      <w:lvlText w:val="%4."/>
+      <w:lvlJc w:val="left"/>
+      <w:pPr>
+        <w:ind w:left="2880" w:hanging="360"/>
+      </w:pPr>
+    </w:lvl>
+    <w:lvl w:ilvl="4" w:tplc="04090019" w:tentative="1">
+      <w:start w:val="1"/>
+      <w:numFmt w:val="lowerLetter"/>
+      <w:lvlText w:val="%5."/>
+      <w:lvlJc w:val="left"/>
+      <w:pPr>
+        <w:ind w:left="3600" w:hanging="360"/>
+      </w:pPr>
+    </w:lvl>
+    <w:lvl w:ilvl="5" w:tplc="0409001B" w:tentative="1">
+      <w:start w:val="1"/>
+      <w:numFmt w:val="lowerRoman"/>
+      <w:lvlText w:val="%6."/>
+      <w:lvlJc w:val="right"/>
+      <w:pPr>
+        <w:ind w:left="4320" w:hanging="180"/>
+      </w:pPr>
+    </w:lvl>
+    <w:lvl w:ilvl="6" w:tplc="0409000F" w:tentative="1">
+      <w:start w:val="1"/>
+      <w:numFmt w:val="decimal"/>
+      <w:lvlText w:val="%7."/>
+      <w:lvlJc w:val="left"/>
+      <w:pPr>
+        <w:ind w:left="5040" w:hanging="360"/>
+      </w:pPr>
+    </w:lvl>
+    <w:lvl w:ilvl="7" w:tplc="04090019" w:tentative="1">
+      <w:start w:val="1"/>
+      <w:numFmt w:val="lowerLetter"/>
+      <w:lvlText w:val="%8."/>
+      <w:lvlJc w:val="left"/>
+      <w:pPr>
+        <w:ind w:left="5760" w:hanging="360"/>
+      </w:pPr>
+    </w:lvl>
+    <w:lvl w:ilvl="8" w:tplc="0409001B" w:tentative="1">
+      <w:start w:val="1"/>
+      <w:numFmt w:val="lowerRoman"/>
+      <w:lvlText w:val="%9."/>
+      <w:lvlJc w:val="right"/>
+      <w:pPr>
+        <w:ind w:left="6480" w:hanging="180"/>
+      </w:pPr>
+    </w:lvl>
+  </w:abstractNum>
+  <w:abstractNum w:abstractNumId="1" w15:restartNumberingAfterBreak="0">
+    <w:nsid w:val="65926636"/>
+    <w:multiLevelType w:val="hybridMultilevel"/>
+    <w:tmpl w:val="96523B52"/>
+    <w:lvl w:ilvl="0" w:tplc="04090011">
+      <w:start w:val="1"/>
+      <w:numFmt w:val="decimal"/>
+      <w:lvlText w:val="%1)"/>
+      <w:lvlJc w:val="left"/>
+      <w:pPr>
+        <w:ind w:left="720" w:hanging="360"/>
+      </w:pPr>
+      <w:rPr>
+        <w:rFonts w:hint="default"/>
+      </w:rPr>
+    </w:lvl>
+    <w:lvl w:ilvl="1" w:tplc="04090019" w:tentative="1">
+      <w:start w:val="1"/>
+      <w:numFmt w:val="lowerLetter"/>
+      <w:lvlText w:val="%2."/>
+      <w:lvlJc w:val="left"/>
+      <w:pPr>
+        <w:ind w:left="1440" w:hanging="360"/>
+      </w:pPr>
+    </w:lvl>
+    <w:lvl w:ilvl="2" w:tplc="0409001B" w:tentative="1">
+      <w:start w:val="1"/>
+      <w:numFmt w:val="lowerRoman"/>
+      <w:lvlText w:val="%3."/>
+      <w:lvlJc w:val="right"/>
+      <w:pPr>
+        <w:ind w:left="2160" w:hanging="180"/>
+      </w:pPr>
+    </w:lvl>
+    <w:lvl w:ilvl="3" w:tplc="0409000F" w:tentative="1">
+      <w:start w:val="1"/>
+      <w:numFmt w:val="decimal"/>
+      <w:lvlText w:val="%4."/>
+      <w:lvlJc w:val="left"/>
+      <w:pPr>
+        <w:ind w:left="2880" w:hanging="360"/>
+      </w:pPr>
+    </w:lvl>
+    <w:lvl w:ilvl="4" w:tplc="04090019" w:tentative="1">
+      <w:start w:val="1"/>
+      <w:numFmt w:val="lowerLetter"/>
+      <w:lvlText w:val="%5."/>
+      <w:lvlJc w:val="left"/>
+      <w:pPr>
+        <w:ind w:left="3600" w:hanging="360"/>
+      </w:pPr>
+    </w:lvl>
+    <w:lvl w:ilvl="5" w:tplc="0409001B" w:tentative="1">
+      <w:start w:val="1"/>
+      <w:numFmt w:val="lowerRoman"/>
+      <w:lvlText w:val="%6."/>
+      <w:lvlJc w:val="right"/>
+      <w:pPr>
+        <w:ind w:left="4320" w:hanging="180"/>
+      </w:pPr>
+    </w:lvl>
+    <w:lvl w:ilvl="6" w:tplc="0409000F" w:tentative="1">
+      <w:start w:val="1"/>
+      <w:numFmt w:val="decimal"/>
+      <w:lvlText w:val="%7."/>
+      <w:lvlJc w:val="left"/>
+      <w:pPr>
+        <w:ind w:left="5040" w:hanging="360"/>
+      </w:pPr>
+    </w:lvl>
+    <w:lvl w:ilvl="7" w:tplc="04090019" w:tentative="1">
+      <w:start w:val="1"/>
+      <w:numFmt w:val="lowerLetter"/>
+      <w:lvlText w:val="%8."/>
+      <w:lvlJc w:val="left"/>
+      <w:pPr>
+        <w:ind w:left="5760" w:hanging="360"/>
+      </w:pPr>
+    </w:lvl>
+    <w:lvl w:ilvl="8" w:tplc="0409001B" w:tentative="1">
+      <w:start w:val="1"/>
+      <w:numFmt w:val="lowerRoman"/>
+      <w:lvlText w:val="%9."/>
+      <w:lvlJc w:val="right"/>
+      <w:pPr>
+        <w:ind w:left="6480" w:hanging="180"/>
+      </w:pPr>
+    </w:lvl>
+  </w:abstractNum>
+  <w:num w:numId="1" w16cid:durableId="245118478">
+    <w:abstractNumId w:val="1"/>
+  </w:num>
+  <w:num w:numId="2" w16cid:durableId="1863057856">
+    <w:abstractNumId w:val="0"/>
+  </w:num>
+</w:numbering>
 </file>
 
 <file path=word/styles.xml><?xml version="1.0" encoding="utf-8"?>
@@ -1414,6 +1810,7 @@
   <w:style w:type="character" w:default="1" w:styleId="DefaultParagraphFont">
     <w:name w:val="Default Paragraph Font"/>
     <w:uiPriority w:val="1"/>
+    <w:semiHidden/>
     <w:unhideWhenUsed/>
   </w:style>
   <w:style w:type="table" w:default="1" w:styleId="TableNormal">
@@ -1436,6 +1833,23 @@
     <w:uiPriority w:val="99"/>
     <w:semiHidden/>
     <w:unhideWhenUsed/>
+  </w:style>
+  <w:style w:type="paragraph" w:styleId="ListParagraph">
+    <w:name w:val="List Paragraph"/>
+    <w:basedOn w:val="Normal"/>
+    <w:uiPriority w:val="34"/>
+    <w:qFormat/>
+    <w:rsid w:val="00B75137"/>
+    <w:pPr>
+      <w:spacing w:after="160" w:line="259" w:lineRule="auto"/>
+      <w:ind w:left="720"/>
+      <w:contextualSpacing/>
+    </w:pPr>
+    <w:rPr>
+      <w:rFonts w:cs="Mangal"/>
+      <w:szCs w:val="20"/>
+      <w:lang w:bidi="ne-NP"/>
+    </w:rPr>
   </w:style>
 </w:styles>
 </file>

--- a/Class 5 Summer_Homework.docx
+++ b/Class 5 Summer_Homework.docx
@@ -19,7 +19,7 @@
           <w:noProof/>
         </w:rPr>
         <w:drawing>
-          <wp:anchor distT="0" distB="0" distL="114300" distR="114300" simplePos="0" relativeHeight="251659264" behindDoc="0" locked="0" layoutInCell="1" allowOverlap="1" wp14:anchorId="68FDF36A" wp14:editId="71702104">
+          <wp:anchor distT="0" distB="0" distL="114300" distR="114300" simplePos="0" relativeHeight="251656704" behindDoc="0" locked="0" layoutInCell="1" allowOverlap="1" wp14:anchorId="68FDF36A" wp14:editId="7EA5CF5D">
             <wp:simplePos x="0" y="0"/>
             <wp:positionH relativeFrom="margin">
               <wp:posOffset>381000</wp:posOffset>
@@ -235,7 +235,16 @@
           <w:sz w:val="36"/>
           <w:szCs w:val="36"/>
         </w:rPr>
-        <w:t xml:space="preserve"> M </w:t>
+        <w:t xml:space="preserve"> </w:t>
+      </w:r>
+      <w:proofErr w:type="gramStart"/>
+      <w:r>
+        <w:rPr>
+          <w:rFonts w:ascii="Preeti" w:hAnsi="Preeti" w:cs="Times New Roman"/>
+          <w:sz w:val="36"/>
+          <w:szCs w:val="36"/>
+        </w:rPr>
+        <w:t xml:space="preserve">M </w:t>
       </w:r>
       <w:r>
         <w:rPr>
@@ -257,6 +266,7 @@
         <w:t>fdflhs</w:t>
       </w:r>
       <w:proofErr w:type="spellEnd"/>
+      <w:proofErr w:type="gramEnd"/>
     </w:p>
     <w:p>
       <w:pPr>
@@ -268,13 +278,32 @@
           <w:szCs w:val="36"/>
         </w:rPr>
       </w:pPr>
-      <w:r>
-        <w:rPr>
-          <w:rFonts w:ascii="Preeti" w:hAnsi="Preeti" w:cs="Times New Roman"/>
-          <w:sz w:val="36"/>
-          <w:szCs w:val="36"/>
-        </w:rPr>
-        <w:t>!_ g]</w:t>
+      <w:proofErr w:type="gramStart"/>
+      <w:r>
+        <w:rPr>
+          <w:rFonts w:ascii="Preeti" w:hAnsi="Preeti" w:cs="Times New Roman"/>
+          <w:sz w:val="36"/>
+          <w:szCs w:val="36"/>
+        </w:rPr>
+        <w:t>!_</w:t>
+      </w:r>
+      <w:proofErr w:type="gramEnd"/>
+      <w:r>
+        <w:rPr>
+          <w:rFonts w:ascii="Preeti" w:hAnsi="Preeti" w:cs="Times New Roman"/>
+          <w:sz w:val="36"/>
+          <w:szCs w:val="36"/>
+        </w:rPr>
+        <w:t xml:space="preserve"> </w:t>
+      </w:r>
+      <w:proofErr w:type="gramStart"/>
+      <w:r>
+        <w:rPr>
+          <w:rFonts w:ascii="Preeti" w:hAnsi="Preeti" w:cs="Times New Roman"/>
+          <w:sz w:val="36"/>
+          <w:szCs w:val="36"/>
+        </w:rPr>
+        <w:t>g]</w:t>
       </w:r>
       <w:proofErr w:type="spellStart"/>
       <w:r>
@@ -286,6 +315,7 @@
         <w:t>kfnsf</w:t>
       </w:r>
       <w:proofErr w:type="spellEnd"/>
+      <w:proofErr w:type="gramEnd"/>
       <w:r>
         <w:rPr>
           <w:rFonts w:ascii="Preeti" w:hAnsi="Preeti" w:cs="Times New Roman"/>
@@ -331,6 +361,7 @@
         <w:t xml:space="preserve"> </w:t>
       </w:r>
       <w:proofErr w:type="spellStart"/>
+      <w:proofErr w:type="gramStart"/>
       <w:r>
         <w:rPr>
           <w:rFonts w:ascii="Preeti" w:hAnsi="Preeti" w:cs="Times New Roman"/>
@@ -358,13 +389,32 @@
         <w:t>hL</w:t>
       </w:r>
       <w:proofErr w:type="spellEnd"/>
-      <w:r>
-        <w:rPr>
-          <w:rFonts w:ascii="Preeti" w:hAnsi="Preeti" w:cs="Times New Roman"/>
-          <w:sz w:val="36"/>
-          <w:szCs w:val="36"/>
-        </w:rPr>
-        <w:t xml:space="preserve"> u/L rf6{ k]k/</w:t>
+      <w:proofErr w:type="gramEnd"/>
+      <w:r>
+        <w:rPr>
+          <w:rFonts w:ascii="Preeti" w:hAnsi="Preeti" w:cs="Times New Roman"/>
+          <w:sz w:val="36"/>
+          <w:szCs w:val="36"/>
+        </w:rPr>
+        <w:t xml:space="preserve"> u/L rf</w:t>
+      </w:r>
+      <w:proofErr w:type="gramStart"/>
+      <w:r>
+        <w:rPr>
+          <w:rFonts w:ascii="Preeti" w:hAnsi="Preeti" w:cs="Times New Roman"/>
+          <w:sz w:val="36"/>
+          <w:szCs w:val="36"/>
+        </w:rPr>
+        <w:t>6{ k</w:t>
+      </w:r>
+      <w:proofErr w:type="gramEnd"/>
+      <w:r>
+        <w:rPr>
+          <w:rFonts w:ascii="Preeti" w:hAnsi="Preeti" w:cs="Times New Roman"/>
+          <w:sz w:val="36"/>
+          <w:szCs w:val="36"/>
+        </w:rPr>
+        <w:t>]k/</w:t>
       </w:r>
       <w:proofErr w:type="spellStart"/>
       <w:r>
@@ -400,7 +450,16 @@
           <w:sz w:val="36"/>
           <w:szCs w:val="36"/>
         </w:rPr>
-        <w:t xml:space="preserve"> n]</w:t>
+        <w:t xml:space="preserve"> </w:t>
+      </w:r>
+      <w:proofErr w:type="gramStart"/>
+      <w:r>
+        <w:rPr>
+          <w:rFonts w:ascii="Preeti" w:hAnsi="Preeti" w:cs="Times New Roman"/>
+          <w:sz w:val="36"/>
+          <w:szCs w:val="36"/>
+        </w:rPr>
+        <w:t>n]</w:t>
       </w:r>
       <w:proofErr w:type="spellStart"/>
       <w:r>
@@ -418,7 +477,16 @@
           <w:sz w:val="36"/>
           <w:szCs w:val="36"/>
         </w:rPr>
-        <w:t>];\ .</w:t>
+        <w:t>];\</w:t>
+      </w:r>
+      <w:proofErr w:type="gramEnd"/>
+      <w:r>
+        <w:rPr>
+          <w:rFonts w:ascii="Preeti" w:hAnsi="Preeti" w:cs="Times New Roman"/>
+          <w:sz w:val="36"/>
+          <w:szCs w:val="36"/>
+        </w:rPr>
+        <w:t xml:space="preserve"> .</w:t>
       </w:r>
     </w:p>
     <w:p>
@@ -455,7 +523,25 @@
           <w:sz w:val="36"/>
           <w:szCs w:val="36"/>
         </w:rPr>
-        <w:t xml:space="preserve"> rf8kj{x¿ / </w:t>
+        <w:t xml:space="preserve"> rf8</w:t>
+      </w:r>
+      <w:proofErr w:type="gramStart"/>
+      <w:r>
+        <w:rPr>
+          <w:rFonts w:ascii="Preeti" w:hAnsi="Preeti" w:cs="Times New Roman"/>
+          <w:sz w:val="36"/>
+          <w:szCs w:val="36"/>
+        </w:rPr>
+        <w:t>kj{</w:t>
+      </w:r>
+      <w:proofErr w:type="gramEnd"/>
+      <w:r>
+        <w:rPr>
+          <w:rFonts w:ascii="Preeti" w:hAnsi="Preeti" w:cs="Times New Roman"/>
+          <w:sz w:val="36"/>
+          <w:szCs w:val="36"/>
+        </w:rPr>
+        <w:t xml:space="preserve">x¿ / </w:t>
       </w:r>
       <w:proofErr w:type="spellStart"/>
       <w:r>
@@ -473,9 +559,19 @@
           <w:sz w:val="36"/>
           <w:szCs w:val="36"/>
         </w:rPr>
-        <w:t xml:space="preserve"> rf8kj{</w:t>
-      </w:r>
-      <w:proofErr w:type="spellStart"/>
+        <w:t xml:space="preserve"> rf8</w:t>
+      </w:r>
+      <w:proofErr w:type="gramStart"/>
+      <w:r>
+        <w:rPr>
+          <w:rFonts w:ascii="Preeti" w:hAnsi="Preeti" w:cs="Times New Roman"/>
+          <w:sz w:val="36"/>
+          <w:szCs w:val="36"/>
+        </w:rPr>
+        <w:t>kj{</w:t>
+      </w:r>
+      <w:proofErr w:type="spellStart"/>
+      <w:proofErr w:type="gramEnd"/>
       <w:r>
         <w:rPr>
           <w:rFonts w:ascii="Preeti" w:hAnsi="Preeti" w:cs="Times New Roman"/>
@@ -509,16 +605,34 @@
           <w:sz w:val="36"/>
           <w:szCs w:val="36"/>
         </w:rPr>
-        <w:t>] j]</w:t>
-      </w:r>
-      <w:proofErr w:type="spellStart"/>
-      <w:r>
-        <w:rPr>
-          <w:rFonts w:ascii="Preeti" w:hAnsi="Preeti" w:cs="Times New Roman"/>
-          <w:sz w:val="36"/>
-          <w:szCs w:val="36"/>
-        </w:rPr>
-        <w:t>ze"iffx</w:t>
+        <w:t xml:space="preserve">] </w:t>
+      </w:r>
+      <w:proofErr w:type="gramStart"/>
+      <w:r>
+        <w:rPr>
+          <w:rFonts w:ascii="Preeti" w:hAnsi="Preeti" w:cs="Times New Roman"/>
+          <w:sz w:val="36"/>
+          <w:szCs w:val="36"/>
+        </w:rPr>
+        <w:t>j]</w:t>
+      </w:r>
+      <w:proofErr w:type="spellStart"/>
+      <w:r>
+        <w:rPr>
+          <w:rFonts w:ascii="Preeti" w:hAnsi="Preeti" w:cs="Times New Roman"/>
+          <w:sz w:val="36"/>
+          <w:szCs w:val="36"/>
+        </w:rPr>
+        <w:t>ze</w:t>
+      </w:r>
+      <w:proofErr w:type="gramEnd"/>
+      <w:r>
+        <w:rPr>
+          <w:rFonts w:ascii="Preeti" w:hAnsi="Preeti" w:cs="Times New Roman"/>
+          <w:sz w:val="36"/>
+          <w:szCs w:val="36"/>
+        </w:rPr>
+        <w:t>"iffx</w:t>
       </w:r>
       <w:proofErr w:type="spellEnd"/>
       <w:r>
@@ -548,6 +662,7 @@
         <w:t xml:space="preserve">] </w:t>
       </w:r>
       <w:proofErr w:type="spellStart"/>
+      <w:proofErr w:type="gramStart"/>
       <w:r>
         <w:rPr>
           <w:rFonts w:ascii="Preeti" w:hAnsi="Preeti" w:cs="Times New Roman"/>
@@ -563,7 +678,16 @@
           <w:sz w:val="36"/>
           <w:szCs w:val="36"/>
         </w:rPr>
-        <w:t>]s'/</w:t>
+        <w:t>]s</w:t>
+      </w:r>
+      <w:proofErr w:type="gramEnd"/>
+      <w:r>
+        <w:rPr>
+          <w:rFonts w:ascii="Preeti" w:hAnsi="Preeti" w:cs="Times New Roman"/>
+          <w:sz w:val="36"/>
+          <w:szCs w:val="36"/>
+        </w:rPr>
+        <w:t>'/</w:t>
       </w:r>
       <w:proofErr w:type="spellStart"/>
       <w:r>
@@ -584,6 +708,7 @@
         <w:t xml:space="preserve">¿ </w:t>
       </w:r>
       <w:proofErr w:type="spellStart"/>
+      <w:proofErr w:type="gramStart"/>
       <w:r>
         <w:rPr>
           <w:rFonts w:ascii="Preeti" w:hAnsi="Preeti" w:cs="Times New Roman"/>
@@ -615,16 +740,34 @@
           <w:sz w:val="36"/>
           <w:szCs w:val="36"/>
         </w:rPr>
-        <w:t xml:space="preserve">ul/g] </w:t>
-      </w:r>
-      <w:proofErr w:type="spellStart"/>
-      <w:r>
-        <w:rPr>
-          <w:rFonts w:ascii="Preeti" w:hAnsi="Preeti" w:cs="Times New Roman"/>
-          <w:sz w:val="36"/>
-          <w:szCs w:val="36"/>
-        </w:rPr>
-        <w:t>ls|ofsnfk</w:t>
+        <w:t>ul</w:t>
+      </w:r>
+      <w:proofErr w:type="gramEnd"/>
+      <w:r>
+        <w:rPr>
+          <w:rFonts w:ascii="Preeti" w:hAnsi="Preeti" w:cs="Times New Roman"/>
+          <w:sz w:val="36"/>
+          <w:szCs w:val="36"/>
+        </w:rPr>
+        <w:t xml:space="preserve">/g] </w:t>
+      </w:r>
+      <w:proofErr w:type="spellStart"/>
+      <w:r>
+        <w:rPr>
+          <w:rFonts w:ascii="Preeti" w:hAnsi="Preeti" w:cs="Times New Roman"/>
+          <w:sz w:val="36"/>
+          <w:szCs w:val="36"/>
+        </w:rPr>
+        <w:t>ls|</w:t>
+      </w:r>
+      <w:proofErr w:type="gramStart"/>
+      <w:r>
+        <w:rPr>
+          <w:rFonts w:ascii="Preeti" w:hAnsi="Preeti" w:cs="Times New Roman"/>
+          <w:sz w:val="36"/>
+          <w:szCs w:val="36"/>
+        </w:rPr>
+        <w:t>ofsnfk</w:t>
       </w:r>
       <w:proofErr w:type="spellEnd"/>
       <w:r>
@@ -645,6 +788,7 @@
         <w:t>DaGwL</w:t>
       </w:r>
       <w:proofErr w:type="spellEnd"/>
+      <w:proofErr w:type="gramEnd"/>
       <w:r>
         <w:rPr>
           <w:rFonts w:ascii="Preeti" w:hAnsi="Preeti" w:cs="Times New Roman"/>
@@ -663,13 +807,23 @@
         <w:t>lrqx</w:t>
       </w:r>
       <w:proofErr w:type="spellEnd"/>
-      <w:r>
-        <w:rPr>
-          <w:rFonts w:ascii="Preeti" w:hAnsi="Preeti" w:cs="Times New Roman"/>
-          <w:sz w:val="36"/>
-          <w:szCs w:val="36"/>
-        </w:rPr>
-        <w:t>¿ ;ª\</w:t>
+      <w:proofErr w:type="gramStart"/>
+      <w:r>
+        <w:rPr>
+          <w:rFonts w:ascii="Preeti" w:hAnsi="Preeti" w:cs="Times New Roman"/>
+          <w:sz w:val="36"/>
+          <w:szCs w:val="36"/>
+        </w:rPr>
+        <w:t>¿ ;ª</w:t>
+      </w:r>
+      <w:proofErr w:type="gramEnd"/>
+      <w:r>
+        <w:rPr>
+          <w:rFonts w:ascii="Preeti" w:hAnsi="Preeti" w:cs="Times New Roman"/>
+          <w:sz w:val="36"/>
+          <w:szCs w:val="36"/>
+        </w:rPr>
+        <w:t>\</w:t>
       </w:r>
       <w:proofErr w:type="spellStart"/>
       <w:r>
@@ -735,13 +889,23 @@
         <w:t>xf</w:t>
       </w:r>
       <w:proofErr w:type="spellEnd"/>
-      <w:r>
-        <w:rPr>
-          <w:rFonts w:ascii="Preeti" w:hAnsi="Preeti" w:cs="Times New Roman"/>
-          <w:sz w:val="36"/>
-          <w:szCs w:val="36"/>
-        </w:rPr>
-        <w:t>];\ .</w:t>
+      <w:proofErr w:type="gramStart"/>
+      <w:r>
+        <w:rPr>
+          <w:rFonts w:ascii="Preeti" w:hAnsi="Preeti" w:cs="Times New Roman"/>
+          <w:sz w:val="36"/>
+          <w:szCs w:val="36"/>
+        </w:rPr>
+        <w:t>];\</w:t>
+      </w:r>
+      <w:proofErr w:type="gramEnd"/>
+      <w:r>
+        <w:rPr>
+          <w:rFonts w:ascii="Preeti" w:hAnsi="Preeti" w:cs="Times New Roman"/>
+          <w:sz w:val="36"/>
+          <w:szCs w:val="36"/>
+        </w:rPr>
+        <w:t xml:space="preserve"> .</w:t>
       </w:r>
     </w:p>
     <w:p>
@@ -755,6 +919,7 @@
           <w:szCs w:val="40"/>
         </w:rPr>
       </w:pPr>
+      <w:proofErr w:type="gramStart"/>
       <w:r>
         <w:rPr>
           <w:rFonts w:ascii="Preeti" w:hAnsi="Preeti"/>
@@ -777,23 +942,43 @@
         <w:t>kfnL</w:t>
       </w:r>
       <w:proofErr w:type="spellEnd"/>
-    </w:p>
-    <w:p>
-      <w:pPr>
-        <w:spacing w:after="0" w:line="240" w:lineRule="auto"/>
-        <w:rPr>
-          <w:rFonts w:ascii="Preeti" w:hAnsi="Preeti"/>
-          <w:sz w:val="36"/>
-          <w:szCs w:val="36"/>
-        </w:rPr>
-      </w:pPr>
-      <w:r>
-        <w:rPr>
-          <w:rFonts w:ascii="Preeti" w:hAnsi="Preeti"/>
-          <w:sz w:val="36"/>
-          <w:szCs w:val="36"/>
-        </w:rPr>
-        <w:t>!_ z'4 / ;</w:t>
+      <w:proofErr w:type="gramEnd"/>
+    </w:p>
+    <w:p>
+      <w:pPr>
+        <w:spacing w:after="0" w:line="240" w:lineRule="auto"/>
+        <w:rPr>
+          <w:rFonts w:ascii="Preeti" w:hAnsi="Preeti"/>
+          <w:sz w:val="36"/>
+          <w:szCs w:val="36"/>
+        </w:rPr>
+      </w:pPr>
+      <w:proofErr w:type="gramStart"/>
+      <w:r>
+        <w:rPr>
+          <w:rFonts w:ascii="Preeti" w:hAnsi="Preeti"/>
+          <w:sz w:val="36"/>
+          <w:szCs w:val="36"/>
+        </w:rPr>
+        <w:t>!_</w:t>
+      </w:r>
+      <w:proofErr w:type="gramEnd"/>
+      <w:r>
+        <w:rPr>
+          <w:rFonts w:ascii="Preeti" w:hAnsi="Preeti"/>
+          <w:sz w:val="36"/>
+          <w:szCs w:val="36"/>
+        </w:rPr>
+        <w:t xml:space="preserve"> z'4 </w:t>
+      </w:r>
+      <w:proofErr w:type="gramStart"/>
+      <w:r>
+        <w:rPr>
+          <w:rFonts w:ascii="Preeti" w:hAnsi="Preeti"/>
+          <w:sz w:val="36"/>
+          <w:szCs w:val="36"/>
+        </w:rPr>
+        <w:t>/ ;</w:t>
       </w:r>
       <w:proofErr w:type="spellStart"/>
       <w:r>
@@ -805,6 +990,7 @@
         <w:t>kmf</w:t>
       </w:r>
       <w:proofErr w:type="spellEnd"/>
+      <w:proofErr w:type="gramEnd"/>
       <w:r>
         <w:rPr>
           <w:rFonts w:ascii="Preeti" w:hAnsi="Preeti"/>
@@ -832,6 +1018,7 @@
         <w:t xml:space="preserve">/ </w:t>
       </w:r>
       <w:proofErr w:type="spellStart"/>
+      <w:proofErr w:type="gramStart"/>
       <w:r>
         <w:rPr>
           <w:rFonts w:ascii="Preeti" w:hAnsi="Preeti"/>
@@ -847,7 +1034,16 @@
           <w:sz w:val="36"/>
           <w:szCs w:val="36"/>
         </w:rPr>
-        <w:t xml:space="preserve">{ kf7 % af6 Ps </w:t>
+        <w:t>{ kf</w:t>
+      </w:r>
+      <w:proofErr w:type="gramEnd"/>
+      <w:r>
+        <w:rPr>
+          <w:rFonts w:ascii="Preeti" w:hAnsi="Preeti"/>
+          <w:sz w:val="36"/>
+          <w:szCs w:val="36"/>
+        </w:rPr>
+        <w:t xml:space="preserve">7 % af6 Ps </w:t>
       </w:r>
       <w:proofErr w:type="spellStart"/>
       <w:r>
@@ -865,7 +1061,16 @@
           <w:sz w:val="36"/>
           <w:szCs w:val="36"/>
         </w:rPr>
-        <w:t xml:space="preserve"> n]</w:t>
+        <w:t xml:space="preserve"> </w:t>
+      </w:r>
+      <w:proofErr w:type="gramStart"/>
+      <w:r>
+        <w:rPr>
+          <w:rFonts w:ascii="Preeti" w:hAnsi="Preeti"/>
+          <w:sz w:val="36"/>
+          <w:szCs w:val="36"/>
+        </w:rPr>
+        <w:t>n]</w:t>
       </w:r>
       <w:proofErr w:type="spellStart"/>
       <w:r>
@@ -883,7 +1088,16 @@
           <w:sz w:val="36"/>
           <w:szCs w:val="36"/>
         </w:rPr>
-        <w:t>];\ M</w:t>
+        <w:t>];\</w:t>
+      </w:r>
+      <w:proofErr w:type="gramEnd"/>
+      <w:r>
+        <w:rPr>
+          <w:rFonts w:ascii="Preeti" w:hAnsi="Preeti"/>
+          <w:sz w:val="36"/>
+          <w:szCs w:val="36"/>
+        </w:rPr>
+        <w:t xml:space="preserve"> M</w:t>
       </w:r>
     </w:p>
     <w:p>
@@ -985,13 +1199,23 @@
         <w:t>agfpg'xf</w:t>
       </w:r>
       <w:proofErr w:type="spellEnd"/>
-      <w:r>
-        <w:rPr>
-          <w:rFonts w:ascii="Preeti" w:hAnsi="Preeti"/>
-          <w:sz w:val="36"/>
-          <w:szCs w:val="36"/>
-        </w:rPr>
-        <w:t>];\ M</w:t>
+      <w:proofErr w:type="gramStart"/>
+      <w:r>
+        <w:rPr>
+          <w:rFonts w:ascii="Preeti" w:hAnsi="Preeti"/>
+          <w:sz w:val="36"/>
+          <w:szCs w:val="36"/>
+        </w:rPr>
+        <w:t>];\</w:t>
+      </w:r>
+      <w:proofErr w:type="gramEnd"/>
+      <w:r>
+        <w:rPr>
+          <w:rFonts w:ascii="Preeti" w:hAnsi="Preeti"/>
+          <w:sz w:val="36"/>
+          <w:szCs w:val="36"/>
+        </w:rPr>
+        <w:t xml:space="preserve"> M</w:t>
       </w:r>
     </w:p>
     <w:p>
@@ -1180,19 +1404,22 @@
         <w:ind w:left="360" w:hanging="360"/>
         <w:jc w:val="center"/>
         <w:rPr>
-          <w:rFonts w:ascii="Preeti" w:hAnsi="Preeti" w:cs="Times New Roman"/>
-          <w:sz w:val="36"/>
-          <w:szCs w:val="36"/>
-        </w:rPr>
-      </w:pPr>
-      <w:r>
-        <w:rPr>
           <w:rFonts w:ascii="Preeti" w:hAnsi="Preeti"/>
           <w:b/>
           <w:sz w:val="36"/>
           <w:szCs w:val="36"/>
           <w:u w:val="single"/>
         </w:rPr>
+      </w:pPr>
+      <w:proofErr w:type="gramStart"/>
+      <w:r>
+        <w:rPr>
+          <w:rFonts w:ascii="Preeti" w:hAnsi="Preeti"/>
+          <w:b/>
+          <w:sz w:val="36"/>
+          <w:szCs w:val="36"/>
+          <w:u w:val="single"/>
+        </w:rPr>
         <w:t>;</w:t>
       </w:r>
       <w:proofErr w:type="spellStart"/>
@@ -1207,6 +1434,1549 @@
         <w:t>dfKt</w:t>
       </w:r>
       <w:proofErr w:type="spellEnd"/>
+      <w:proofErr w:type="gramEnd"/>
+    </w:p>
+    <w:p>
+      <w:pPr>
+        <w:spacing w:after="0" w:line="240" w:lineRule="auto"/>
+        <w:ind w:left="360" w:hanging="360"/>
+        <w:jc w:val="center"/>
+        <w:rPr>
+          <w:rFonts w:ascii="Preeti" w:hAnsi="Preeti"/>
+          <w:b/>
+          <w:sz w:val="36"/>
+          <w:szCs w:val="36"/>
+          <w:u w:val="single"/>
+        </w:rPr>
+      </w:pPr>
+    </w:p>
+    <w:p>
+      <w:pPr>
+        <w:spacing w:after="0" w:line="240" w:lineRule="auto"/>
+        <w:ind w:left="360" w:hanging="360"/>
+        <w:jc w:val="center"/>
+        <w:rPr>
+          <w:rFonts w:ascii="Preeti" w:hAnsi="Preeti"/>
+          <w:b/>
+          <w:sz w:val="36"/>
+          <w:szCs w:val="36"/>
+          <w:u w:val="single"/>
+        </w:rPr>
+      </w:pPr>
+    </w:p>
+    <w:p>
+      <w:pPr>
+        <w:spacing w:after="0" w:line="240" w:lineRule="auto"/>
+        <w:ind w:left="360" w:hanging="360"/>
+        <w:jc w:val="center"/>
+        <w:rPr>
+          <w:rFonts w:ascii="Preeti" w:hAnsi="Preeti"/>
+          <w:b/>
+          <w:sz w:val="36"/>
+          <w:szCs w:val="36"/>
+          <w:u w:val="single"/>
+        </w:rPr>
+      </w:pPr>
+    </w:p>
+    <w:p>
+      <w:pPr>
+        <w:spacing w:after="0" w:line="240" w:lineRule="auto"/>
+        <w:ind w:left="360" w:hanging="360"/>
+        <w:jc w:val="center"/>
+        <w:rPr>
+          <w:rFonts w:ascii="Preeti" w:hAnsi="Preeti"/>
+          <w:b/>
+          <w:sz w:val="36"/>
+          <w:szCs w:val="36"/>
+          <w:u w:val="single"/>
+        </w:rPr>
+      </w:pPr>
+    </w:p>
+    <w:p>
+      <w:pPr>
+        <w:spacing w:after="0" w:line="240" w:lineRule="auto"/>
+        <w:ind w:left="360" w:hanging="360"/>
+        <w:jc w:val="center"/>
+        <w:rPr>
+          <w:rFonts w:ascii="Preeti" w:hAnsi="Preeti"/>
+          <w:b/>
+          <w:sz w:val="36"/>
+          <w:szCs w:val="36"/>
+          <w:u w:val="single"/>
+        </w:rPr>
+      </w:pPr>
+    </w:p>
+    <w:p>
+      <w:pPr>
+        <w:spacing w:after="0" w:line="240" w:lineRule="auto"/>
+        <w:ind w:left="360" w:hanging="360"/>
+        <w:jc w:val="center"/>
+        <w:rPr>
+          <w:rFonts w:ascii="Preeti" w:hAnsi="Preeti"/>
+          <w:b/>
+          <w:sz w:val="36"/>
+          <w:szCs w:val="36"/>
+          <w:u w:val="single"/>
+        </w:rPr>
+      </w:pPr>
+    </w:p>
+    <w:p>
+      <w:pPr>
+        <w:spacing w:after="0" w:line="240" w:lineRule="auto"/>
+        <w:ind w:left="360" w:hanging="360"/>
+        <w:jc w:val="center"/>
+        <w:rPr>
+          <w:rFonts w:ascii="Preeti" w:hAnsi="Preeti"/>
+          <w:b/>
+          <w:sz w:val="36"/>
+          <w:szCs w:val="36"/>
+          <w:u w:val="single"/>
+        </w:rPr>
+      </w:pPr>
+    </w:p>
+    <w:p>
+      <w:pPr>
+        <w:spacing w:after="0" w:line="240" w:lineRule="auto"/>
+        <w:ind w:left="720" w:firstLine="720"/>
+        <w:rPr>
+          <w:rFonts w:ascii="Times New Roman" w:hAnsi="Times New Roman"/>
+          <w:b/>
+          <w:bCs/>
+          <w:sz w:val="36"/>
+          <w:szCs w:val="36"/>
+        </w:rPr>
+      </w:pPr>
+      <w:r>
+        <w:rPr>
+          <w:noProof/>
+        </w:rPr>
+        <w:drawing>
+          <wp:anchor distT="0" distB="0" distL="114300" distR="114300" simplePos="0" relativeHeight="251658752" behindDoc="0" locked="0" layoutInCell="1" allowOverlap="1" wp14:anchorId="4AAE0D6C" wp14:editId="2A8C7EB0">
+            <wp:simplePos x="0" y="0"/>
+            <wp:positionH relativeFrom="margin">
+              <wp:posOffset>5095504</wp:posOffset>
+            </wp:positionH>
+            <wp:positionV relativeFrom="paragraph">
+              <wp:posOffset>-95003</wp:posOffset>
+            </wp:positionV>
+            <wp:extent cx="457200" cy="532130"/>
+            <wp:effectExtent l="0" t="0" r="0" b="1905"/>
+            <wp:wrapNone/>
+            <wp:docPr id="1455279628" name="Picture 1"/>
+            <wp:cNvGraphicFramePr>
+              <a:graphicFrameLocks xmlns:a="http://schemas.openxmlformats.org/drawingml/2006/main" noChangeAspect="1"/>
+            </wp:cNvGraphicFramePr>
+            <a:graphic xmlns:a="http://schemas.openxmlformats.org/drawingml/2006/main">
+              <a:graphicData uri="http://schemas.openxmlformats.org/drawingml/2006/picture">
+                <pic:pic xmlns:pic="http://schemas.openxmlformats.org/drawingml/2006/picture">
+                  <pic:nvPicPr>
+                    <pic:cNvPr id="64187946" name="Picture 1"/>
+                    <pic:cNvPicPr>
+                      <a:picLocks noChangeAspect="1" noChangeArrowheads="1"/>
+                    </pic:cNvPicPr>
+                  </pic:nvPicPr>
+                  <pic:blipFill>
+                    <a:blip r:embed="rId5">
+                      <a:extLst>
+                        <a:ext uri="{28A0092B-C50C-407E-A947-70E740481C1C}">
+                          <a14:useLocalDpi xmlns:a14="http://schemas.microsoft.com/office/drawing/2010/main" val="0"/>
+                        </a:ext>
+                      </a:extLst>
+                    </a:blip>
+                    <a:srcRect/>
+                    <a:stretch>
+                      <a:fillRect/>
+                    </a:stretch>
+                  </pic:blipFill>
+                  <pic:spPr>
+                    <a:xfrm>
+                      <a:off x="0" y="0"/>
+                      <a:ext cx="457200" cy="532130"/>
+                    </a:xfrm>
+                    <a:prstGeom prst="rect">
+                      <a:avLst/>
+                    </a:prstGeom>
+                    <a:noFill/>
+                  </pic:spPr>
+                </pic:pic>
+              </a:graphicData>
+            </a:graphic>
+          </wp:anchor>
+        </w:drawing>
+      </w:r>
+      <w:r>
+        <w:rPr>
+          <w:rFonts w:ascii="Franklin Gothic Demi" w:hAnsi="Franklin Gothic Demi"/>
+          <w:b/>
+          <w:bCs/>
+          <w:sz w:val="36"/>
+          <w:szCs w:val="36"/>
+        </w:rPr>
+        <w:t>Green Society Public School</w:t>
+      </w:r>
+    </w:p>
+    <w:p>
+      <w:pPr>
+        <w:spacing w:after="0" w:line="240" w:lineRule="auto"/>
+        <w:jc w:val="center"/>
+        <w:rPr>
+          <w:rFonts w:ascii="Times New Roman" w:hAnsi="Times New Roman"/>
+          <w:b/>
+          <w:bCs/>
+          <w:sz w:val="20"/>
+        </w:rPr>
+      </w:pPr>
+      <w:r>
+        <w:rPr>
+          <w:rFonts w:ascii="Times New Roman" w:hAnsi="Times New Roman"/>
+          <w:b/>
+          <w:bCs/>
+          <w:sz w:val="20"/>
+        </w:rPr>
+        <w:t xml:space="preserve">Ratnanagar-7, </w:t>
+      </w:r>
+      <w:proofErr w:type="spellStart"/>
+      <w:r>
+        <w:rPr>
+          <w:rFonts w:ascii="Times New Roman" w:hAnsi="Times New Roman"/>
+          <w:b/>
+          <w:bCs/>
+          <w:sz w:val="20"/>
+        </w:rPr>
+        <w:t>Sauraha</w:t>
+      </w:r>
+      <w:proofErr w:type="spellEnd"/>
+      <w:r>
+        <w:rPr>
+          <w:rFonts w:ascii="Times New Roman" w:hAnsi="Times New Roman"/>
+          <w:b/>
+          <w:bCs/>
+          <w:sz w:val="20"/>
+        </w:rPr>
+        <w:t>, Chitwan</w:t>
+      </w:r>
+    </w:p>
+    <w:p>
+      <w:pPr>
+        <w:spacing w:after="0" w:line="240" w:lineRule="auto"/>
+        <w:jc w:val="center"/>
+        <w:rPr>
+          <w:rFonts w:ascii="Times New Roman" w:hAnsi="Times New Roman"/>
+          <w:b/>
+          <w:bCs/>
+          <w:sz w:val="20"/>
+        </w:rPr>
+      </w:pPr>
+      <w:r>
+        <w:rPr>
+          <w:rFonts w:ascii="Times New Roman" w:hAnsi="Times New Roman"/>
+          <w:b/>
+          <w:bCs/>
+          <w:sz w:val="24"/>
+          <w:szCs w:val="24"/>
+          <w:u w:val="single"/>
+        </w:rPr>
+        <w:t>Summer Vacation Assignment</w:t>
+      </w:r>
+      <w:r>
+        <w:rPr>
+          <w:rFonts w:ascii="Times New Roman" w:hAnsi="Times New Roman"/>
+          <w:b/>
+          <w:bCs/>
+          <w:sz w:val="24"/>
+          <w:szCs w:val="24"/>
+          <w:u w:val="single"/>
+        </w:rPr>
+        <w:t xml:space="preserve"> - 2082</w:t>
+      </w:r>
+    </w:p>
+    <w:p>
+      <w:pPr>
+        <w:spacing w:after="0" w:line="240" w:lineRule="auto"/>
+        <w:rPr>
+          <w:rFonts w:ascii="Preeti" w:hAnsi="Preeti" w:cs="Times New Roman"/>
+          <w:b/>
+          <w:sz w:val="36"/>
+          <w:szCs w:val="36"/>
+        </w:rPr>
+      </w:pPr>
+      <w:proofErr w:type="spellStart"/>
+      <w:r>
+        <w:rPr>
+          <w:rFonts w:ascii="Preeti" w:hAnsi="Preeti" w:cs="Times New Roman"/>
+          <w:b/>
+          <w:sz w:val="36"/>
+          <w:szCs w:val="36"/>
+        </w:rPr>
+        <w:t>sIff</w:t>
+      </w:r>
+      <w:proofErr w:type="spellEnd"/>
+      <w:r>
+        <w:rPr>
+          <w:rFonts w:ascii="Preeti" w:hAnsi="Preeti" w:cs="Times New Roman"/>
+          <w:sz w:val="36"/>
+          <w:szCs w:val="36"/>
+        </w:rPr>
+        <w:t xml:space="preserve"> M</w:t>
+      </w:r>
+      <w:r>
+        <w:rPr>
+          <w:rFonts w:ascii="Preeti" w:hAnsi="Preeti" w:cs="Times New Roman"/>
+          <w:b/>
+          <w:sz w:val="36"/>
+          <w:szCs w:val="36"/>
+        </w:rPr>
+        <w:t xml:space="preserve"> </w:t>
+      </w:r>
+      <w:proofErr w:type="spellStart"/>
+      <w:r>
+        <w:rPr>
+          <w:rFonts w:ascii="Preeti" w:hAnsi="Preeti" w:cs="Times New Roman"/>
+          <w:b/>
+          <w:sz w:val="36"/>
+          <w:szCs w:val="36"/>
+        </w:rPr>
+        <w:t>kfFr</w:t>
+      </w:r>
+      <w:proofErr w:type="spellEnd"/>
+    </w:p>
+    <w:p>
+      <w:pPr>
+        <w:spacing w:after="0" w:line="240" w:lineRule="auto"/>
+        <w:rPr>
+          <w:rFonts w:ascii="Preeti" w:hAnsi="Preeti" w:cs="Times New Roman"/>
+          <w:b/>
+          <w:sz w:val="36"/>
+          <w:szCs w:val="36"/>
+        </w:rPr>
+      </w:pPr>
+      <w:proofErr w:type="spellStart"/>
+      <w:r>
+        <w:rPr>
+          <w:rFonts w:ascii="Preeti" w:hAnsi="Preeti" w:cs="Times New Roman"/>
+          <w:b/>
+          <w:sz w:val="36"/>
+          <w:szCs w:val="36"/>
+        </w:rPr>
+        <w:t>ljifo</w:t>
+      </w:r>
+      <w:proofErr w:type="spellEnd"/>
+      <w:r>
+        <w:rPr>
+          <w:rFonts w:ascii="Preeti" w:hAnsi="Preeti" w:cs="Times New Roman"/>
+          <w:sz w:val="36"/>
+          <w:szCs w:val="36"/>
+        </w:rPr>
+        <w:t xml:space="preserve"> </w:t>
+      </w:r>
+      <w:proofErr w:type="gramStart"/>
+      <w:r>
+        <w:rPr>
+          <w:rFonts w:ascii="Preeti" w:hAnsi="Preeti" w:cs="Times New Roman"/>
+          <w:sz w:val="36"/>
+          <w:szCs w:val="36"/>
+        </w:rPr>
+        <w:t xml:space="preserve">M </w:t>
+      </w:r>
+      <w:r>
+        <w:rPr>
+          <w:rFonts w:ascii="Preeti" w:hAnsi="Preeti" w:cs="Times New Roman"/>
+          <w:b/>
+          <w:sz w:val="36"/>
+          <w:szCs w:val="36"/>
+        </w:rPr>
+        <w:t>;</w:t>
+      </w:r>
+      <w:proofErr w:type="spellStart"/>
+      <w:r>
+        <w:rPr>
+          <w:rFonts w:ascii="Preeti" w:hAnsi="Preeti" w:cs="Times New Roman"/>
+          <w:b/>
+          <w:sz w:val="36"/>
+          <w:szCs w:val="36"/>
+        </w:rPr>
+        <w:t>fdflhs</w:t>
+      </w:r>
+      <w:proofErr w:type="spellEnd"/>
+      <w:proofErr w:type="gramEnd"/>
+    </w:p>
+    <w:p>
+      <w:pPr>
+        <w:spacing w:after="0" w:line="240" w:lineRule="auto"/>
+        <w:ind w:left="360" w:hanging="360"/>
+        <w:rPr>
+          <w:rFonts w:ascii="Preeti" w:hAnsi="Preeti"/>
+          <w:sz w:val="36"/>
+          <w:szCs w:val="36"/>
+        </w:rPr>
+      </w:pPr>
+      <w:proofErr w:type="gramStart"/>
+      <w:r>
+        <w:rPr>
+          <w:rFonts w:ascii="Preeti" w:hAnsi="Preeti" w:cs="Times New Roman"/>
+          <w:sz w:val="36"/>
+          <w:szCs w:val="36"/>
+        </w:rPr>
+        <w:t>!_</w:t>
+      </w:r>
+      <w:proofErr w:type="gramEnd"/>
+      <w:r>
+        <w:rPr>
+          <w:rFonts w:ascii="Preeti" w:hAnsi="Preeti" w:cs="Times New Roman"/>
+          <w:sz w:val="36"/>
+          <w:szCs w:val="36"/>
+        </w:rPr>
+        <w:t xml:space="preserve"> </w:t>
+      </w:r>
+      <w:proofErr w:type="gramStart"/>
+      <w:r>
+        <w:rPr>
+          <w:rFonts w:ascii="Preeti" w:hAnsi="Preeti" w:cs="Times New Roman"/>
+          <w:sz w:val="36"/>
+          <w:szCs w:val="36"/>
+        </w:rPr>
+        <w:t>g]</w:t>
+      </w:r>
+      <w:proofErr w:type="spellStart"/>
+      <w:r>
+        <w:rPr>
+          <w:rFonts w:ascii="Preeti" w:hAnsi="Preeti" w:cs="Times New Roman"/>
+          <w:sz w:val="36"/>
+          <w:szCs w:val="36"/>
+        </w:rPr>
+        <w:t>kfnsf</w:t>
+      </w:r>
+      <w:proofErr w:type="spellEnd"/>
+      <w:proofErr w:type="gramEnd"/>
+      <w:r>
+        <w:rPr>
+          <w:rFonts w:ascii="Preeti" w:hAnsi="Preeti" w:cs="Times New Roman"/>
+          <w:sz w:val="36"/>
+          <w:szCs w:val="36"/>
+        </w:rPr>
+        <w:t xml:space="preserve"> /fli6«o </w:t>
+      </w:r>
+      <w:proofErr w:type="spellStart"/>
+      <w:r>
+        <w:rPr>
+          <w:rFonts w:ascii="Preeti" w:hAnsi="Preeti" w:cs="Times New Roman"/>
+          <w:sz w:val="36"/>
+          <w:szCs w:val="36"/>
+        </w:rPr>
+        <w:t>lje"ltx¿sf</w:t>
+      </w:r>
+      <w:proofErr w:type="spellEnd"/>
+      <w:r>
+        <w:rPr>
+          <w:rFonts w:ascii="Preeti" w:hAnsi="Preeti" w:cs="Times New Roman"/>
+          <w:sz w:val="36"/>
+          <w:szCs w:val="36"/>
+        </w:rPr>
+        <w:t xml:space="preserve">] </w:t>
+      </w:r>
+      <w:proofErr w:type="spellStart"/>
+      <w:r>
+        <w:rPr>
+          <w:rFonts w:ascii="Preeti" w:hAnsi="Preeti" w:cs="Times New Roman"/>
+          <w:sz w:val="36"/>
+          <w:szCs w:val="36"/>
+        </w:rPr>
+        <w:t>lrq</w:t>
+      </w:r>
+      <w:proofErr w:type="spellEnd"/>
+      <w:r>
+        <w:rPr>
+          <w:rFonts w:ascii="Preeti" w:hAnsi="Preeti" w:cs="Times New Roman"/>
+          <w:sz w:val="36"/>
+          <w:szCs w:val="36"/>
+        </w:rPr>
+        <w:t xml:space="preserve"> </w:t>
+      </w:r>
+      <w:proofErr w:type="spellStart"/>
+      <w:proofErr w:type="gramStart"/>
+      <w:r>
+        <w:rPr>
+          <w:rFonts w:ascii="Preeti" w:hAnsi="Preeti" w:cs="Times New Roman"/>
+          <w:sz w:val="36"/>
+          <w:szCs w:val="36"/>
+        </w:rPr>
+        <w:t>vf</w:t>
+      </w:r>
+      <w:proofErr w:type="spellEnd"/>
+      <w:r>
+        <w:rPr>
+          <w:rFonts w:ascii="Preeti" w:hAnsi="Preeti" w:cs="Times New Roman"/>
+          <w:sz w:val="36"/>
+          <w:szCs w:val="36"/>
+        </w:rPr>
+        <w:t>]</w:t>
+      </w:r>
+      <w:proofErr w:type="spellStart"/>
+      <w:r>
+        <w:rPr>
+          <w:rFonts w:ascii="Preeti" w:hAnsi="Preeti" w:cs="Times New Roman"/>
+          <w:sz w:val="36"/>
+          <w:szCs w:val="36"/>
+        </w:rPr>
+        <w:t>hL</w:t>
+      </w:r>
+      <w:proofErr w:type="spellEnd"/>
+      <w:proofErr w:type="gramEnd"/>
+      <w:r>
+        <w:rPr>
+          <w:rFonts w:ascii="Preeti" w:hAnsi="Preeti" w:cs="Times New Roman"/>
+          <w:sz w:val="36"/>
+          <w:szCs w:val="36"/>
+        </w:rPr>
+        <w:t xml:space="preserve"> u/L rf</w:t>
+      </w:r>
+      <w:proofErr w:type="gramStart"/>
+      <w:r>
+        <w:rPr>
+          <w:rFonts w:ascii="Preeti" w:hAnsi="Preeti" w:cs="Times New Roman"/>
+          <w:sz w:val="36"/>
+          <w:szCs w:val="36"/>
+        </w:rPr>
+        <w:t>6{ k</w:t>
+      </w:r>
+      <w:proofErr w:type="gramEnd"/>
+      <w:r>
+        <w:rPr>
+          <w:rFonts w:ascii="Preeti" w:hAnsi="Preeti" w:cs="Times New Roman"/>
+          <w:sz w:val="36"/>
+          <w:szCs w:val="36"/>
+        </w:rPr>
+        <w:t>]k/</w:t>
+      </w:r>
+      <w:proofErr w:type="spellStart"/>
+      <w:r>
+        <w:rPr>
+          <w:rFonts w:ascii="Preeti" w:hAnsi="Preeti" w:cs="Times New Roman"/>
+          <w:sz w:val="36"/>
+          <w:szCs w:val="36"/>
+        </w:rPr>
+        <w:t>df</w:t>
+      </w:r>
+      <w:proofErr w:type="spellEnd"/>
+      <w:r>
+        <w:rPr>
+          <w:rFonts w:ascii="Preeti" w:hAnsi="Preeti" w:cs="Times New Roman"/>
+          <w:sz w:val="36"/>
+          <w:szCs w:val="36"/>
+        </w:rPr>
+        <w:t xml:space="preserve"> 6fF;]/ </w:t>
+      </w:r>
+      <w:proofErr w:type="spellStart"/>
+      <w:r>
+        <w:rPr>
+          <w:rFonts w:ascii="Preeti" w:hAnsi="Preeti" w:cs="Times New Roman"/>
+          <w:sz w:val="36"/>
+          <w:szCs w:val="36"/>
+        </w:rPr>
+        <w:t>gfd</w:t>
+      </w:r>
+      <w:proofErr w:type="spellEnd"/>
+      <w:r>
+        <w:rPr>
+          <w:rFonts w:ascii="Preeti" w:hAnsi="Preeti" w:cs="Times New Roman"/>
+          <w:sz w:val="36"/>
+          <w:szCs w:val="36"/>
+        </w:rPr>
+        <w:t xml:space="preserve"> </w:t>
+      </w:r>
+      <w:proofErr w:type="gramStart"/>
+      <w:r>
+        <w:rPr>
+          <w:rFonts w:ascii="Preeti" w:hAnsi="Preeti" w:cs="Times New Roman"/>
+          <w:sz w:val="36"/>
+          <w:szCs w:val="36"/>
+        </w:rPr>
+        <w:t>n]</w:t>
+      </w:r>
+      <w:proofErr w:type="spellStart"/>
+      <w:r>
+        <w:rPr>
+          <w:rFonts w:ascii="Preeti" w:hAnsi="Preeti" w:cs="Times New Roman"/>
+          <w:sz w:val="36"/>
+          <w:szCs w:val="36"/>
+        </w:rPr>
+        <w:t>Vg'xf</w:t>
+      </w:r>
+      <w:proofErr w:type="spellEnd"/>
+      <w:r>
+        <w:rPr>
+          <w:rFonts w:ascii="Preeti" w:hAnsi="Preeti" w:cs="Times New Roman"/>
+          <w:sz w:val="36"/>
+          <w:szCs w:val="36"/>
+        </w:rPr>
+        <w:t>];\</w:t>
+      </w:r>
+      <w:proofErr w:type="gramEnd"/>
+      <w:r>
+        <w:rPr>
+          <w:rFonts w:ascii="Preeti" w:hAnsi="Preeti" w:cs="Times New Roman"/>
+          <w:sz w:val="36"/>
+          <w:szCs w:val="36"/>
+        </w:rPr>
+        <w:t xml:space="preserve"> .</w:t>
+      </w:r>
+    </w:p>
+    <w:p>
+      <w:pPr>
+        <w:spacing w:after="0" w:line="240" w:lineRule="auto"/>
+        <w:ind w:left="360" w:hanging="360"/>
+        <w:rPr>
+          <w:rFonts w:ascii="Preeti" w:hAnsi="Preeti" w:cs="Times New Roman"/>
+          <w:sz w:val="36"/>
+          <w:szCs w:val="36"/>
+        </w:rPr>
+      </w:pPr>
+      <w:r>
+        <w:rPr>
+          <w:rFonts w:ascii="Preeti" w:hAnsi="Preeti" w:cs="Times New Roman"/>
+          <w:sz w:val="36"/>
+          <w:szCs w:val="36"/>
+        </w:rPr>
+        <w:t xml:space="preserve">@_ </w:t>
+      </w:r>
+      <w:proofErr w:type="spellStart"/>
+      <w:r>
+        <w:rPr>
+          <w:rFonts w:ascii="Preeti" w:hAnsi="Preeti" w:cs="Times New Roman"/>
+          <w:sz w:val="36"/>
+          <w:szCs w:val="36"/>
+        </w:rPr>
+        <w:t>ljleGg</w:t>
+      </w:r>
+      <w:proofErr w:type="spellEnd"/>
+      <w:r>
+        <w:rPr>
+          <w:rFonts w:ascii="Preeti" w:hAnsi="Preeti" w:cs="Times New Roman"/>
+          <w:sz w:val="36"/>
+          <w:szCs w:val="36"/>
+        </w:rPr>
+        <w:t xml:space="preserve"> rf8</w:t>
+      </w:r>
+      <w:proofErr w:type="gramStart"/>
+      <w:r>
+        <w:rPr>
+          <w:rFonts w:ascii="Preeti" w:hAnsi="Preeti" w:cs="Times New Roman"/>
+          <w:sz w:val="36"/>
+          <w:szCs w:val="36"/>
+        </w:rPr>
+        <w:t>kj{</w:t>
+      </w:r>
+      <w:proofErr w:type="gramEnd"/>
+      <w:r>
+        <w:rPr>
+          <w:rFonts w:ascii="Preeti" w:hAnsi="Preeti" w:cs="Times New Roman"/>
+          <w:sz w:val="36"/>
+          <w:szCs w:val="36"/>
+        </w:rPr>
+        <w:t xml:space="preserve">x¿ / </w:t>
+      </w:r>
+      <w:proofErr w:type="spellStart"/>
+      <w:r>
+        <w:rPr>
+          <w:rFonts w:ascii="Preeti" w:hAnsi="Preeti" w:cs="Times New Roman"/>
+          <w:sz w:val="36"/>
+          <w:szCs w:val="36"/>
+        </w:rPr>
+        <w:t>tL</w:t>
+      </w:r>
+      <w:proofErr w:type="spellEnd"/>
+      <w:r>
+        <w:rPr>
+          <w:rFonts w:ascii="Preeti" w:hAnsi="Preeti" w:cs="Times New Roman"/>
+          <w:sz w:val="36"/>
+          <w:szCs w:val="36"/>
+        </w:rPr>
+        <w:t xml:space="preserve"> rf8</w:t>
+      </w:r>
+      <w:proofErr w:type="gramStart"/>
+      <w:r>
+        <w:rPr>
+          <w:rFonts w:ascii="Preeti" w:hAnsi="Preeti" w:cs="Times New Roman"/>
+          <w:sz w:val="36"/>
+          <w:szCs w:val="36"/>
+        </w:rPr>
+        <w:t>kj{</w:t>
+      </w:r>
+      <w:proofErr w:type="spellStart"/>
+      <w:proofErr w:type="gramEnd"/>
+      <w:r>
+        <w:rPr>
+          <w:rFonts w:ascii="Preeti" w:hAnsi="Preeti" w:cs="Times New Roman"/>
+          <w:sz w:val="36"/>
+          <w:szCs w:val="36"/>
+        </w:rPr>
+        <w:t>x¿df</w:t>
+      </w:r>
+      <w:proofErr w:type="spellEnd"/>
+      <w:r>
+        <w:rPr>
+          <w:rFonts w:ascii="Preeti" w:hAnsi="Preeti" w:cs="Times New Roman"/>
+          <w:sz w:val="36"/>
+          <w:szCs w:val="36"/>
+        </w:rPr>
+        <w:t xml:space="preserve"> </w:t>
+      </w:r>
+      <w:proofErr w:type="spellStart"/>
+      <w:r>
+        <w:rPr>
+          <w:rFonts w:ascii="Preeti" w:hAnsi="Preeti" w:cs="Times New Roman"/>
+          <w:sz w:val="36"/>
+          <w:szCs w:val="36"/>
+        </w:rPr>
+        <w:t>nufOg</w:t>
+      </w:r>
+      <w:proofErr w:type="spellEnd"/>
+      <w:r>
+        <w:rPr>
+          <w:rFonts w:ascii="Preeti" w:hAnsi="Preeti" w:cs="Times New Roman"/>
+          <w:sz w:val="36"/>
+          <w:szCs w:val="36"/>
+        </w:rPr>
+        <w:t xml:space="preserve">] </w:t>
+      </w:r>
+      <w:proofErr w:type="gramStart"/>
+      <w:r>
+        <w:rPr>
+          <w:rFonts w:ascii="Preeti" w:hAnsi="Preeti" w:cs="Times New Roman"/>
+          <w:sz w:val="36"/>
+          <w:szCs w:val="36"/>
+        </w:rPr>
+        <w:t>j]</w:t>
+      </w:r>
+      <w:proofErr w:type="spellStart"/>
+      <w:r>
+        <w:rPr>
+          <w:rFonts w:ascii="Preeti" w:hAnsi="Preeti" w:cs="Times New Roman"/>
+          <w:sz w:val="36"/>
+          <w:szCs w:val="36"/>
+        </w:rPr>
+        <w:t>ze</w:t>
+      </w:r>
+      <w:proofErr w:type="gramEnd"/>
+      <w:r>
+        <w:rPr>
+          <w:rFonts w:ascii="Preeti" w:hAnsi="Preeti" w:cs="Times New Roman"/>
+          <w:sz w:val="36"/>
+          <w:szCs w:val="36"/>
+        </w:rPr>
+        <w:t>"iffx</w:t>
+      </w:r>
+      <w:proofErr w:type="spellEnd"/>
+      <w:r>
+        <w:rPr>
+          <w:rFonts w:ascii="Preeti" w:hAnsi="Preeti" w:cs="Times New Roman"/>
+          <w:sz w:val="36"/>
+          <w:szCs w:val="36"/>
+        </w:rPr>
+        <w:t xml:space="preserve">¿, </w:t>
+      </w:r>
+      <w:proofErr w:type="spellStart"/>
+      <w:r>
+        <w:rPr>
+          <w:rFonts w:ascii="Preeti" w:hAnsi="Preeti" w:cs="Times New Roman"/>
+          <w:sz w:val="36"/>
+          <w:szCs w:val="36"/>
+        </w:rPr>
+        <w:t>vfOg</w:t>
+      </w:r>
+      <w:proofErr w:type="spellEnd"/>
+      <w:r>
+        <w:rPr>
+          <w:rFonts w:ascii="Preeti" w:hAnsi="Preeti" w:cs="Times New Roman"/>
+          <w:sz w:val="36"/>
+          <w:szCs w:val="36"/>
+        </w:rPr>
+        <w:t xml:space="preserve">] </w:t>
+      </w:r>
+      <w:proofErr w:type="spellStart"/>
+      <w:proofErr w:type="gramStart"/>
+      <w:r>
+        <w:rPr>
+          <w:rFonts w:ascii="Preeti" w:hAnsi="Preeti" w:cs="Times New Roman"/>
+          <w:sz w:val="36"/>
+          <w:szCs w:val="36"/>
+        </w:rPr>
+        <w:t>vfg</w:t>
+      </w:r>
+      <w:proofErr w:type="spellEnd"/>
+      <w:r>
+        <w:rPr>
+          <w:rFonts w:ascii="Preeti" w:hAnsi="Preeti" w:cs="Times New Roman"/>
+          <w:sz w:val="36"/>
+          <w:szCs w:val="36"/>
+        </w:rPr>
+        <w:t>]s</w:t>
+      </w:r>
+      <w:proofErr w:type="gramEnd"/>
+      <w:r>
+        <w:rPr>
+          <w:rFonts w:ascii="Preeti" w:hAnsi="Preeti" w:cs="Times New Roman"/>
+          <w:sz w:val="36"/>
+          <w:szCs w:val="36"/>
+        </w:rPr>
+        <w:t>'/</w:t>
+      </w:r>
+      <w:proofErr w:type="spellStart"/>
+      <w:r>
+        <w:rPr>
+          <w:rFonts w:ascii="Preeti" w:hAnsi="Preeti" w:cs="Times New Roman"/>
+          <w:sz w:val="36"/>
+          <w:szCs w:val="36"/>
+        </w:rPr>
+        <w:t>fx</w:t>
+      </w:r>
+      <w:proofErr w:type="spellEnd"/>
+      <w:r>
+        <w:rPr>
+          <w:rFonts w:ascii="Preeti" w:hAnsi="Preeti" w:cs="Times New Roman"/>
+          <w:sz w:val="36"/>
+          <w:szCs w:val="36"/>
+        </w:rPr>
+        <w:t xml:space="preserve">¿ </w:t>
+      </w:r>
+      <w:proofErr w:type="spellStart"/>
+      <w:proofErr w:type="gramStart"/>
+      <w:r>
+        <w:rPr>
+          <w:rFonts w:ascii="Preeti" w:hAnsi="Preeti" w:cs="Times New Roman"/>
+          <w:sz w:val="36"/>
+          <w:szCs w:val="36"/>
+        </w:rPr>
+        <w:t>tyf</w:t>
+      </w:r>
+      <w:proofErr w:type="spellEnd"/>
+      <w:r>
+        <w:rPr>
+          <w:rFonts w:ascii="Preeti" w:hAnsi="Preeti" w:cs="Times New Roman"/>
+          <w:sz w:val="36"/>
+          <w:szCs w:val="36"/>
+        </w:rPr>
+        <w:t xml:space="preserve"> </w:t>
+      </w:r>
+      <w:r>
+        <w:rPr>
+          <w:rFonts w:ascii="Preeti" w:hAnsi="Preeti" w:cs="Times New Roman"/>
+          <w:sz w:val="36"/>
+          <w:szCs w:val="36"/>
+        </w:rPr>
+        <w:t xml:space="preserve"> </w:t>
+      </w:r>
+      <w:r>
+        <w:rPr>
+          <w:rFonts w:ascii="Preeti" w:hAnsi="Preeti" w:cs="Times New Roman"/>
+          <w:sz w:val="36"/>
+          <w:szCs w:val="36"/>
+        </w:rPr>
+        <w:t>ul</w:t>
+      </w:r>
+      <w:proofErr w:type="gramEnd"/>
+      <w:r>
+        <w:rPr>
+          <w:rFonts w:ascii="Preeti" w:hAnsi="Preeti" w:cs="Times New Roman"/>
+          <w:sz w:val="36"/>
+          <w:szCs w:val="36"/>
+        </w:rPr>
+        <w:t xml:space="preserve">/g] </w:t>
+      </w:r>
+      <w:proofErr w:type="spellStart"/>
+      <w:r>
+        <w:rPr>
+          <w:rFonts w:ascii="Preeti" w:hAnsi="Preeti" w:cs="Times New Roman"/>
+          <w:sz w:val="36"/>
+          <w:szCs w:val="36"/>
+        </w:rPr>
+        <w:t>ls|</w:t>
+      </w:r>
+      <w:proofErr w:type="gramStart"/>
+      <w:r>
+        <w:rPr>
+          <w:rFonts w:ascii="Preeti" w:hAnsi="Preeti" w:cs="Times New Roman"/>
+          <w:sz w:val="36"/>
+          <w:szCs w:val="36"/>
+        </w:rPr>
+        <w:t>ofsnfk</w:t>
+      </w:r>
+      <w:proofErr w:type="spellEnd"/>
+      <w:r>
+        <w:rPr>
+          <w:rFonts w:ascii="Preeti" w:hAnsi="Preeti" w:cs="Times New Roman"/>
+          <w:sz w:val="36"/>
+          <w:szCs w:val="36"/>
+        </w:rPr>
+        <w:t xml:space="preserve"> ;</w:t>
+      </w:r>
+      <w:proofErr w:type="spellStart"/>
+      <w:r>
+        <w:rPr>
+          <w:rFonts w:ascii="Preeti" w:hAnsi="Preeti" w:cs="Times New Roman"/>
+          <w:sz w:val="36"/>
+          <w:szCs w:val="36"/>
+        </w:rPr>
+        <w:t>DaGwL</w:t>
+      </w:r>
+      <w:proofErr w:type="spellEnd"/>
+      <w:proofErr w:type="gramEnd"/>
+      <w:r>
+        <w:rPr>
+          <w:rFonts w:ascii="Preeti" w:hAnsi="Preeti" w:cs="Times New Roman"/>
+          <w:sz w:val="36"/>
+          <w:szCs w:val="36"/>
+        </w:rPr>
+        <w:t xml:space="preserve"> </w:t>
+      </w:r>
+      <w:proofErr w:type="spellStart"/>
+      <w:r>
+        <w:rPr>
+          <w:rFonts w:ascii="Preeti" w:hAnsi="Preeti" w:cs="Times New Roman"/>
+          <w:sz w:val="36"/>
+          <w:szCs w:val="36"/>
+        </w:rPr>
+        <w:t>lrqx</w:t>
+      </w:r>
+      <w:proofErr w:type="spellEnd"/>
+      <w:proofErr w:type="gramStart"/>
+      <w:r>
+        <w:rPr>
+          <w:rFonts w:ascii="Preeti" w:hAnsi="Preeti" w:cs="Times New Roman"/>
+          <w:sz w:val="36"/>
+          <w:szCs w:val="36"/>
+        </w:rPr>
+        <w:t>¿ ;ª</w:t>
+      </w:r>
+      <w:proofErr w:type="gramEnd"/>
+      <w:r>
+        <w:rPr>
+          <w:rFonts w:ascii="Preeti" w:hAnsi="Preeti" w:cs="Times New Roman"/>
+          <w:sz w:val="36"/>
+          <w:szCs w:val="36"/>
+        </w:rPr>
+        <w:t>\</w:t>
+      </w:r>
+      <w:proofErr w:type="spellStart"/>
+      <w:r>
+        <w:rPr>
+          <w:rFonts w:ascii="Preeti" w:hAnsi="Preeti" w:cs="Times New Roman"/>
+          <w:sz w:val="36"/>
+          <w:szCs w:val="36"/>
+        </w:rPr>
+        <w:t>sng</w:t>
+      </w:r>
+      <w:proofErr w:type="spellEnd"/>
+      <w:r>
+        <w:rPr>
+          <w:rFonts w:ascii="Preeti" w:hAnsi="Preeti" w:cs="Times New Roman"/>
+          <w:sz w:val="36"/>
+          <w:szCs w:val="36"/>
+        </w:rPr>
+        <w:t xml:space="preserve"> u/L Pp6f </w:t>
+      </w:r>
+      <w:proofErr w:type="spellStart"/>
+      <w:r>
+        <w:rPr>
+          <w:rFonts w:ascii="Preeti" w:hAnsi="Preeti" w:cs="Times New Roman"/>
+          <w:sz w:val="36"/>
+          <w:szCs w:val="36"/>
+        </w:rPr>
+        <w:t>PNad</w:t>
+      </w:r>
+      <w:proofErr w:type="spellEnd"/>
+      <w:r>
+        <w:rPr>
+          <w:rFonts w:ascii="Preeti" w:hAnsi="Preeti" w:cs="Times New Roman"/>
+          <w:sz w:val="36"/>
+          <w:szCs w:val="36"/>
+        </w:rPr>
+        <w:t xml:space="preserve"> </w:t>
+      </w:r>
+      <w:proofErr w:type="spellStart"/>
+      <w:r>
+        <w:rPr>
+          <w:rFonts w:ascii="Preeti" w:hAnsi="Preeti" w:cs="Times New Roman"/>
+          <w:sz w:val="36"/>
+          <w:szCs w:val="36"/>
+        </w:rPr>
+        <w:t>tof</w:t>
+      </w:r>
+      <w:proofErr w:type="spellEnd"/>
+      <w:r>
+        <w:rPr>
+          <w:rFonts w:ascii="Preeti" w:hAnsi="Preeti" w:cs="Times New Roman"/>
+          <w:sz w:val="36"/>
+          <w:szCs w:val="36"/>
+        </w:rPr>
+        <w:t>/ ug'{</w:t>
+      </w:r>
+      <w:proofErr w:type="spellStart"/>
+      <w:r>
+        <w:rPr>
+          <w:rFonts w:ascii="Preeti" w:hAnsi="Preeti" w:cs="Times New Roman"/>
+          <w:sz w:val="36"/>
+          <w:szCs w:val="36"/>
+        </w:rPr>
+        <w:t>xf</w:t>
+      </w:r>
+      <w:proofErr w:type="spellEnd"/>
+      <w:proofErr w:type="gramStart"/>
+      <w:r>
+        <w:rPr>
+          <w:rFonts w:ascii="Preeti" w:hAnsi="Preeti" w:cs="Times New Roman"/>
+          <w:sz w:val="36"/>
+          <w:szCs w:val="36"/>
+        </w:rPr>
+        <w:t>];\</w:t>
+      </w:r>
+      <w:proofErr w:type="gramEnd"/>
+      <w:r>
+        <w:rPr>
+          <w:rFonts w:ascii="Preeti" w:hAnsi="Preeti" w:cs="Times New Roman"/>
+          <w:sz w:val="36"/>
+          <w:szCs w:val="36"/>
+        </w:rPr>
+        <w:t xml:space="preserve"> .</w:t>
+      </w:r>
+    </w:p>
+    <w:p>
+      <w:pPr>
+        <w:spacing w:after="0" w:line="240" w:lineRule="auto"/>
+        <w:rPr>
+          <w:rFonts w:ascii="Preeti" w:hAnsi="Preeti"/>
+          <w:b/>
+          <w:bCs/>
+          <w:sz w:val="40"/>
+          <w:szCs w:val="40"/>
+        </w:rPr>
+      </w:pPr>
+      <w:proofErr w:type="gramStart"/>
+      <w:r>
+        <w:rPr>
+          <w:rFonts w:ascii="Preeti" w:hAnsi="Preeti"/>
+          <w:b/>
+          <w:bCs/>
+          <w:sz w:val="40"/>
+          <w:szCs w:val="40"/>
+        </w:rPr>
+        <w:t>g]</w:t>
+      </w:r>
+      <w:proofErr w:type="spellStart"/>
+      <w:r>
+        <w:rPr>
+          <w:rFonts w:ascii="Preeti" w:hAnsi="Preeti"/>
+          <w:b/>
+          <w:bCs/>
+          <w:sz w:val="40"/>
+          <w:szCs w:val="40"/>
+        </w:rPr>
+        <w:t>kfnL</w:t>
+      </w:r>
+      <w:proofErr w:type="spellEnd"/>
+      <w:proofErr w:type="gramEnd"/>
+    </w:p>
+    <w:p>
+      <w:pPr>
+        <w:spacing w:after="0" w:line="240" w:lineRule="auto"/>
+        <w:rPr>
+          <w:rFonts w:ascii="Preeti" w:hAnsi="Preeti"/>
+          <w:sz w:val="36"/>
+          <w:szCs w:val="36"/>
+        </w:rPr>
+      </w:pPr>
+      <w:proofErr w:type="gramStart"/>
+      <w:r>
+        <w:rPr>
+          <w:rFonts w:ascii="Preeti" w:hAnsi="Preeti"/>
+          <w:sz w:val="36"/>
+          <w:szCs w:val="36"/>
+        </w:rPr>
+        <w:t>!_</w:t>
+      </w:r>
+      <w:proofErr w:type="gramEnd"/>
+      <w:r>
+        <w:rPr>
+          <w:rFonts w:ascii="Preeti" w:hAnsi="Preeti"/>
+          <w:sz w:val="36"/>
+          <w:szCs w:val="36"/>
+        </w:rPr>
+        <w:t xml:space="preserve"> z'4 </w:t>
+      </w:r>
+      <w:proofErr w:type="gramStart"/>
+      <w:r>
+        <w:rPr>
+          <w:rFonts w:ascii="Preeti" w:hAnsi="Preeti"/>
+          <w:sz w:val="36"/>
+          <w:szCs w:val="36"/>
+        </w:rPr>
+        <w:t>/ ;</w:t>
+      </w:r>
+      <w:proofErr w:type="spellStart"/>
+      <w:r>
+        <w:rPr>
+          <w:rFonts w:ascii="Preeti" w:hAnsi="Preeti"/>
+          <w:sz w:val="36"/>
+          <w:szCs w:val="36"/>
+        </w:rPr>
+        <w:t>kmf</w:t>
+      </w:r>
+      <w:proofErr w:type="spellEnd"/>
+      <w:proofErr w:type="gramEnd"/>
+      <w:r>
+        <w:rPr>
+          <w:rFonts w:ascii="Preeti" w:hAnsi="Preeti"/>
+          <w:sz w:val="36"/>
+          <w:szCs w:val="36"/>
+        </w:rPr>
+        <w:t xml:space="preserve"> </w:t>
+      </w:r>
+      <w:proofErr w:type="spellStart"/>
+      <w:r>
+        <w:rPr>
+          <w:rFonts w:ascii="Preeti" w:hAnsi="Preeti"/>
+          <w:sz w:val="36"/>
+          <w:szCs w:val="36"/>
+        </w:rPr>
+        <w:t>cIf</w:t>
+      </w:r>
+      <w:proofErr w:type="spellEnd"/>
+      <w:r>
+        <w:rPr>
+          <w:rFonts w:ascii="Preeti" w:hAnsi="Preeti"/>
+          <w:sz w:val="36"/>
+          <w:szCs w:val="36"/>
+        </w:rPr>
+        <w:t xml:space="preserve">/ </w:t>
+      </w:r>
+      <w:proofErr w:type="spellStart"/>
+      <w:proofErr w:type="gramStart"/>
+      <w:r>
+        <w:rPr>
+          <w:rFonts w:ascii="Preeti" w:hAnsi="Preeti"/>
+          <w:sz w:val="36"/>
+          <w:szCs w:val="36"/>
+        </w:rPr>
+        <w:t>agfO</w:t>
+      </w:r>
+      <w:proofErr w:type="spellEnd"/>
+      <w:r>
+        <w:rPr>
+          <w:rFonts w:ascii="Preeti" w:hAnsi="Preeti"/>
+          <w:sz w:val="36"/>
+          <w:szCs w:val="36"/>
+        </w:rPr>
+        <w:t>{ kf</w:t>
+      </w:r>
+      <w:proofErr w:type="gramEnd"/>
+      <w:r>
+        <w:rPr>
+          <w:rFonts w:ascii="Preeti" w:hAnsi="Preeti"/>
+          <w:sz w:val="36"/>
+          <w:szCs w:val="36"/>
+        </w:rPr>
+        <w:t xml:space="preserve">7 % af6 Ps </w:t>
+      </w:r>
+      <w:proofErr w:type="spellStart"/>
+      <w:r>
+        <w:rPr>
+          <w:rFonts w:ascii="Preeti" w:hAnsi="Preeti"/>
+          <w:sz w:val="36"/>
+          <w:szCs w:val="36"/>
+        </w:rPr>
+        <w:t>kfgf</w:t>
+      </w:r>
+      <w:proofErr w:type="spellEnd"/>
+      <w:r>
+        <w:rPr>
+          <w:rFonts w:ascii="Preeti" w:hAnsi="Preeti"/>
+          <w:sz w:val="36"/>
+          <w:szCs w:val="36"/>
+        </w:rPr>
+        <w:t xml:space="preserve"> </w:t>
+      </w:r>
+      <w:proofErr w:type="gramStart"/>
+      <w:r>
+        <w:rPr>
+          <w:rFonts w:ascii="Preeti" w:hAnsi="Preeti"/>
+          <w:sz w:val="36"/>
+          <w:szCs w:val="36"/>
+        </w:rPr>
+        <w:t>n]</w:t>
+      </w:r>
+      <w:proofErr w:type="spellStart"/>
+      <w:r>
+        <w:rPr>
+          <w:rFonts w:ascii="Preeti" w:hAnsi="Preeti"/>
+          <w:sz w:val="36"/>
+          <w:szCs w:val="36"/>
+        </w:rPr>
+        <w:t>Vg'xf</w:t>
+      </w:r>
+      <w:proofErr w:type="spellEnd"/>
+      <w:r>
+        <w:rPr>
+          <w:rFonts w:ascii="Preeti" w:hAnsi="Preeti"/>
+          <w:sz w:val="36"/>
+          <w:szCs w:val="36"/>
+        </w:rPr>
+        <w:t>];\</w:t>
+      </w:r>
+      <w:proofErr w:type="gramEnd"/>
+      <w:r>
+        <w:rPr>
+          <w:rFonts w:ascii="Preeti" w:hAnsi="Preeti"/>
+          <w:sz w:val="36"/>
+          <w:szCs w:val="36"/>
+        </w:rPr>
+        <w:t xml:space="preserve"> M</w:t>
+      </w:r>
+    </w:p>
+    <w:p>
+      <w:pPr>
+        <w:spacing w:after="0" w:line="240" w:lineRule="auto"/>
+        <w:rPr>
+          <w:rFonts w:ascii="Preeti" w:hAnsi="Preeti"/>
+          <w:sz w:val="36"/>
+          <w:szCs w:val="36"/>
+        </w:rPr>
+      </w:pPr>
+      <w:r>
+        <w:rPr>
+          <w:rFonts w:ascii="Preeti" w:hAnsi="Preeti"/>
+          <w:sz w:val="36"/>
+          <w:szCs w:val="36"/>
+        </w:rPr>
+        <w:t xml:space="preserve">@_ /ª\lug </w:t>
+      </w:r>
+      <w:proofErr w:type="spellStart"/>
+      <w:r>
+        <w:rPr>
+          <w:rFonts w:ascii="Preeti" w:hAnsi="Preeti"/>
+          <w:sz w:val="36"/>
+          <w:szCs w:val="36"/>
+        </w:rPr>
+        <w:t>sfuhdf</w:t>
+      </w:r>
+      <w:proofErr w:type="spellEnd"/>
+      <w:r>
+        <w:rPr>
+          <w:rFonts w:ascii="Preeti" w:hAnsi="Preeti"/>
+          <w:sz w:val="36"/>
+          <w:szCs w:val="36"/>
+        </w:rPr>
+        <w:t xml:space="preserve"> </w:t>
+      </w:r>
+      <w:proofErr w:type="spellStart"/>
+      <w:r>
+        <w:rPr>
+          <w:rFonts w:ascii="Preeti" w:hAnsi="Preeti"/>
+          <w:sz w:val="36"/>
+          <w:szCs w:val="36"/>
+        </w:rPr>
+        <w:t>tLhsf</w:t>
+      </w:r>
+      <w:proofErr w:type="spellEnd"/>
+      <w:r>
+        <w:rPr>
+          <w:rFonts w:ascii="Preeti" w:hAnsi="Preeti"/>
+          <w:sz w:val="36"/>
+          <w:szCs w:val="36"/>
+        </w:rPr>
+        <w:t xml:space="preserve">] </w:t>
+      </w:r>
+      <w:proofErr w:type="spellStart"/>
+      <w:r>
+        <w:rPr>
+          <w:rFonts w:ascii="Preeti" w:hAnsi="Preeti"/>
+          <w:sz w:val="36"/>
+          <w:szCs w:val="36"/>
+        </w:rPr>
+        <w:t>z'esfdgf</w:t>
+      </w:r>
+      <w:proofErr w:type="spellEnd"/>
+      <w:r>
+        <w:rPr>
+          <w:rFonts w:ascii="Preeti" w:hAnsi="Preeti"/>
+          <w:sz w:val="36"/>
+          <w:szCs w:val="36"/>
+        </w:rPr>
+        <w:t xml:space="preserve"> </w:t>
+      </w:r>
+      <w:proofErr w:type="spellStart"/>
+      <w:r>
+        <w:rPr>
+          <w:rFonts w:ascii="Preeti" w:hAnsi="Preeti"/>
+          <w:sz w:val="36"/>
+          <w:szCs w:val="36"/>
+        </w:rPr>
+        <w:t>kq</w:t>
+      </w:r>
+      <w:proofErr w:type="spellEnd"/>
+      <w:r>
+        <w:rPr>
+          <w:rFonts w:ascii="Preeti" w:hAnsi="Preeti"/>
+          <w:sz w:val="36"/>
+          <w:szCs w:val="36"/>
+        </w:rPr>
+        <w:t xml:space="preserve"> </w:t>
+      </w:r>
+      <w:proofErr w:type="spellStart"/>
+      <w:r>
+        <w:rPr>
+          <w:rFonts w:ascii="Preeti" w:hAnsi="Preeti"/>
+          <w:sz w:val="36"/>
+          <w:szCs w:val="36"/>
+        </w:rPr>
+        <w:t>agfpg'xf</w:t>
+      </w:r>
+      <w:proofErr w:type="spellEnd"/>
+      <w:proofErr w:type="gramStart"/>
+      <w:r>
+        <w:rPr>
+          <w:rFonts w:ascii="Preeti" w:hAnsi="Preeti"/>
+          <w:sz w:val="36"/>
+          <w:szCs w:val="36"/>
+        </w:rPr>
+        <w:t>];\</w:t>
+      </w:r>
+      <w:proofErr w:type="gramEnd"/>
+      <w:r>
+        <w:rPr>
+          <w:rFonts w:ascii="Preeti" w:hAnsi="Preeti"/>
+          <w:sz w:val="36"/>
+          <w:szCs w:val="36"/>
+        </w:rPr>
+        <w:t xml:space="preserve"> M</w:t>
+      </w:r>
+    </w:p>
+    <w:p>
+      <w:pPr>
+        <w:spacing w:after="0" w:line="240" w:lineRule="auto"/>
+        <w:rPr>
+          <w:rFonts w:ascii="Times New Roman" w:hAnsi="Times New Roman" w:cs="Times New Roman"/>
+          <w:b/>
+          <w:bCs/>
+          <w:sz w:val="32"/>
+          <w:szCs w:val="32"/>
+        </w:rPr>
+      </w:pPr>
+      <w:r>
+        <w:rPr>
+          <w:rFonts w:ascii="Times New Roman" w:hAnsi="Times New Roman" w:cs="Times New Roman"/>
+          <w:b/>
+          <w:bCs/>
+          <w:sz w:val="32"/>
+          <w:szCs w:val="32"/>
+        </w:rPr>
+        <w:t>English</w:t>
+      </w:r>
+    </w:p>
+    <w:p>
+      <w:pPr>
+        <w:spacing w:after="0" w:line="240" w:lineRule="auto"/>
+        <w:rPr>
+          <w:rFonts w:ascii="Times New Roman" w:hAnsi="Times New Roman" w:cs="Times New Roman"/>
+          <w:sz w:val="32"/>
+          <w:szCs w:val="32"/>
+        </w:rPr>
+      </w:pPr>
+      <w:r>
+        <w:rPr>
+          <w:rFonts w:ascii="Times New Roman" w:hAnsi="Times New Roman" w:cs="Times New Roman"/>
+          <w:sz w:val="32"/>
+          <w:szCs w:val="32"/>
+        </w:rPr>
+        <w:t xml:space="preserve">1) </w:t>
+      </w:r>
+      <w:r>
+        <w:rPr>
+          <w:rFonts w:ascii="Times New Roman" w:hAnsi="Times New Roman" w:cs="Times New Roman"/>
+          <w:sz w:val="32"/>
+          <w:szCs w:val="32"/>
+        </w:rPr>
+        <w:t>Page 162 project work.</w:t>
+      </w:r>
+    </w:p>
+    <w:p>
+      <w:pPr>
+        <w:spacing w:after="0" w:line="240" w:lineRule="auto"/>
+        <w:rPr>
+          <w:rFonts w:ascii="Times New Roman" w:hAnsi="Times New Roman" w:cs="Times New Roman"/>
+          <w:b/>
+          <w:bCs/>
+          <w:sz w:val="32"/>
+          <w:szCs w:val="32"/>
+        </w:rPr>
+      </w:pPr>
+      <w:r>
+        <w:rPr>
+          <w:rFonts w:ascii="Times New Roman" w:hAnsi="Times New Roman" w:cs="Times New Roman"/>
+          <w:b/>
+          <w:bCs/>
+          <w:sz w:val="32"/>
+          <w:szCs w:val="32"/>
+        </w:rPr>
+        <w:t>Science</w:t>
+      </w:r>
+    </w:p>
+    <w:p>
+      <w:pPr>
+        <w:spacing w:after="0" w:line="240" w:lineRule="auto"/>
+        <w:rPr>
+          <w:rFonts w:ascii="Times New Roman" w:hAnsi="Times New Roman" w:cs="Times New Roman"/>
+          <w:sz w:val="32"/>
+          <w:szCs w:val="32"/>
+        </w:rPr>
+      </w:pPr>
+      <w:r>
+        <w:rPr>
+          <w:rFonts w:ascii="Times New Roman" w:hAnsi="Times New Roman" w:cs="Times New Roman"/>
+          <w:sz w:val="32"/>
+          <w:szCs w:val="32"/>
+        </w:rPr>
+        <w:t xml:space="preserve">1) </w:t>
+      </w:r>
+      <w:r>
+        <w:rPr>
+          <w:rFonts w:ascii="Times New Roman" w:hAnsi="Times New Roman" w:cs="Times New Roman"/>
+          <w:sz w:val="32"/>
+          <w:szCs w:val="32"/>
+        </w:rPr>
+        <w:t>Paste the real plants and also label it in A4 size paper.</w:t>
+      </w:r>
+    </w:p>
+    <w:p>
+      <w:pPr>
+        <w:spacing w:after="0" w:line="240" w:lineRule="auto"/>
+        <w:ind w:left="360" w:hanging="360"/>
+        <w:rPr>
+          <w:rFonts w:ascii="Times New Roman" w:hAnsi="Times New Roman" w:cs="Times New Roman"/>
+          <w:sz w:val="32"/>
+          <w:szCs w:val="32"/>
+        </w:rPr>
+      </w:pPr>
+      <w:r>
+        <w:rPr>
+          <w:rFonts w:ascii="Times New Roman" w:hAnsi="Times New Roman" w:cs="Times New Roman"/>
+          <w:sz w:val="32"/>
+          <w:szCs w:val="32"/>
+        </w:rPr>
+        <w:t xml:space="preserve">2) </w:t>
+      </w:r>
+      <w:r>
+        <w:rPr>
+          <w:rFonts w:ascii="Times New Roman" w:hAnsi="Times New Roman" w:cs="Times New Roman"/>
+          <w:sz w:val="32"/>
+          <w:szCs w:val="32"/>
+        </w:rPr>
+        <w:t>Prepare digestive system of animal with clay and paste it in cardboard.</w:t>
+      </w:r>
+    </w:p>
+    <w:p>
+      <w:pPr>
+        <w:spacing w:after="0" w:line="240" w:lineRule="auto"/>
+        <w:ind w:left="360" w:hanging="360"/>
+        <w:jc w:val="center"/>
+        <w:rPr>
+          <w:rFonts w:ascii="Times New Roman" w:hAnsi="Times New Roman" w:cs="Times New Roman"/>
+          <w:b/>
+          <w:bCs/>
+          <w:i/>
+          <w:iCs/>
+          <w:sz w:val="28"/>
+          <w:szCs w:val="28"/>
+          <w:u w:val="single"/>
+        </w:rPr>
+      </w:pPr>
+      <w:r>
+        <w:rPr>
+          <w:rFonts w:ascii="Times New Roman" w:hAnsi="Times New Roman" w:cs="Times New Roman"/>
+          <w:b/>
+          <w:bCs/>
+          <w:i/>
+          <w:iCs/>
+          <w:sz w:val="28"/>
+          <w:szCs w:val="28"/>
+          <w:u w:val="single"/>
+        </w:rPr>
+        <w:t>School will resume from Shawan 7</w:t>
+      </w:r>
+      <w:r>
+        <w:rPr>
+          <w:rFonts w:ascii="Times New Roman" w:hAnsi="Times New Roman" w:cs="Times New Roman"/>
+          <w:b/>
+          <w:bCs/>
+          <w:i/>
+          <w:iCs/>
+          <w:sz w:val="28"/>
+          <w:szCs w:val="28"/>
+          <w:u w:val="single"/>
+          <w:vertAlign w:val="superscript"/>
+        </w:rPr>
+        <w:t>th</w:t>
+      </w:r>
+      <w:r>
+        <w:rPr>
+          <w:rFonts w:ascii="Times New Roman" w:hAnsi="Times New Roman" w:cs="Times New Roman"/>
+          <w:b/>
+          <w:bCs/>
+          <w:i/>
+          <w:iCs/>
+          <w:sz w:val="28"/>
+          <w:szCs w:val="28"/>
+          <w:u w:val="single"/>
+        </w:rPr>
+        <w:t>.</w:t>
+      </w:r>
+    </w:p>
+    <w:p>
+      <w:pPr>
+        <w:spacing w:after="0" w:line="240" w:lineRule="auto"/>
+        <w:ind w:left="360" w:hanging="360"/>
+        <w:jc w:val="center"/>
+        <w:rPr>
+          <w:rFonts w:ascii="Preeti" w:hAnsi="Preeti" w:cs="Times New Roman"/>
+          <w:sz w:val="36"/>
+          <w:szCs w:val="36"/>
+        </w:rPr>
+      </w:pPr>
+      <w:proofErr w:type="gramStart"/>
+      <w:r>
+        <w:rPr>
+          <w:rFonts w:ascii="Preeti" w:hAnsi="Preeti"/>
+          <w:b/>
+          <w:sz w:val="36"/>
+          <w:szCs w:val="36"/>
+          <w:u w:val="single"/>
+        </w:rPr>
+        <w:t>;</w:t>
+      </w:r>
+      <w:proofErr w:type="spellStart"/>
+      <w:r>
+        <w:rPr>
+          <w:rFonts w:ascii="Preeti" w:hAnsi="Preeti"/>
+          <w:b/>
+          <w:sz w:val="36"/>
+          <w:szCs w:val="36"/>
+          <w:u w:val="single"/>
+        </w:rPr>
+        <w:t>dfKt</w:t>
+      </w:r>
+      <w:proofErr w:type="spellEnd"/>
+      <w:proofErr w:type="gramEnd"/>
+    </w:p>
+    <w:p>
+      <w:pPr>
+        <w:spacing w:after="0" w:line="240" w:lineRule="auto"/>
+        <w:ind w:left="360" w:hanging="360"/>
+        <w:jc w:val="center"/>
+        <w:rPr>
+          <w:rFonts w:ascii="Preeti" w:hAnsi="Preeti" w:cs="Times New Roman"/>
+          <w:sz w:val="36"/>
+          <w:szCs w:val="36"/>
+        </w:rPr>
+      </w:pPr>
     </w:p>
     <w:sectPr>
       <w:pgSz w:w="16838" w:h="11906" w:orient="landscape" w:code="9"/>
